--- a/unit tests word .docx
+++ b/unit tests word .docx
@@ -8,7 +8,7 @@
         <w:spacing w:after="240"/>
         <w:jc w:val="center"/>
         <w:rPr>
-          <w:rFonts w:ascii="Times" w:eastAsiaTheme="minorEastAsia" w:hAnsi="Times" w:cs="Times" w:hint="eastAsia"/>
+          <w:rFonts w:ascii="Times" w:eastAsiaTheme="minorEastAsia" w:hAnsi="Times" w:cs="Times"/>
           <w:b/>
           <w:bCs/>
           <w:sz w:val="38"/>
@@ -35,66 +35,55 @@
         </w:numPr>
         <w:spacing w:after="240"/>
         <w:rPr>
+          <w:rFonts w:ascii="Times" w:eastAsiaTheme="minorEastAsia" w:hAnsi="Times" w:cs="Times"/>
+          <w:b/>
+          <w:bCs/>
+          <w:sz w:val="30"/>
+          <w:szCs w:val="30"/>
+        </w:rPr>
+      </w:pPr>
+      <w:r>
+        <w:rPr>
+          <w:rFonts w:ascii="Times" w:eastAsiaTheme="minorEastAsia" w:hAnsi="Times" w:cs="Times"/>
+          <w:b/>
+          <w:bCs/>
+          <w:sz w:val="30"/>
+          <w:szCs w:val="30"/>
+        </w:rPr>
+        <w:t>T</w:t>
+      </w:r>
+      <w:r>
+        <w:rPr>
           <w:rFonts w:ascii="Times" w:eastAsiaTheme="minorEastAsia" w:hAnsi="Times" w:cs="Times" w:hint="eastAsia"/>
           <w:b/>
           <w:bCs/>
           <w:sz w:val="30"/>
           <w:szCs w:val="30"/>
         </w:rPr>
-      </w:pPr>
-      <w:r>
+        <w:t xml:space="preserve">ools </w:t>
+      </w:r>
+    </w:p>
+    <w:p>
+      <w:pPr>
+        <w:pStyle w:val="Default"/>
+        <w:spacing w:after="240"/>
+        <w:ind w:left="360"/>
         <w:rPr>
           <w:rFonts w:ascii="Times" w:eastAsiaTheme="minorEastAsia" w:hAnsi="Times" w:cs="Times"/>
-          <w:b/>
           <w:bCs/>
           <w:sz w:val="30"/>
           <w:szCs w:val="30"/>
         </w:rPr>
-        <w:t>T</w:t>
-      </w:r>
-      <w:r>
-        <w:rPr>
-          <w:rFonts w:ascii="Times" w:eastAsiaTheme="minorEastAsia" w:hAnsi="Times" w:cs="Times" w:hint="eastAsia"/>
-          <w:b/>
-          <w:bCs/>
-          <w:sz w:val="30"/>
-          <w:szCs w:val="30"/>
-        </w:rPr>
-        <w:t xml:space="preserve">ools </w:t>
-      </w:r>
-    </w:p>
-    <w:p>
-      <w:pPr>
-        <w:pStyle w:val="Default"/>
-        <w:spacing w:after="240"/>
-        <w:ind w:left="360"/>
+      </w:pPr>
+      <w:proofErr w:type="spellStart"/>
+      <w:r>
         <w:rPr>
           <w:rFonts w:ascii="Times" w:eastAsiaTheme="minorEastAsia" w:hAnsi="Times" w:cs="Times" w:hint="eastAsia"/>
           <w:bCs/>
           <w:sz w:val="30"/>
           <w:szCs w:val="30"/>
         </w:rPr>
-      </w:pPr>
-      <w:proofErr w:type="spellStart"/>
-      <w:r>
-        <w:rPr>
-          <w:rFonts w:ascii="Times" w:eastAsiaTheme="minorEastAsia" w:hAnsi="Times" w:cs="Times" w:hint="eastAsia"/>
-          <w:bCs/>
-          <w:sz w:val="30"/>
-          <w:szCs w:val="30"/>
-        </w:rPr>
-        <w:t>Jun</w:t>
-      </w:r>
-      <w:bookmarkStart w:id="0" w:name="_GoBack"/>
-      <w:bookmarkEnd w:id="0"/>
-      <w:r>
-        <w:rPr>
-          <w:rFonts w:ascii="Times" w:eastAsiaTheme="minorEastAsia" w:hAnsi="Times" w:cs="Times" w:hint="eastAsia"/>
-          <w:bCs/>
-          <w:sz w:val="30"/>
-          <w:szCs w:val="30"/>
-        </w:rPr>
-        <w:t>it</w:t>
+        <w:t>Junit</w:t>
       </w:r>
       <w:proofErr w:type="spellEnd"/>
       <w:r>
@@ -116,7 +105,7 @@
         </w:numPr>
         <w:spacing w:after="240"/>
         <w:rPr>
-          <w:rFonts w:ascii="Times" w:eastAsiaTheme="minorEastAsia" w:hAnsi="Times" w:cs="Times" w:hint="eastAsia"/>
+          <w:rFonts w:ascii="Times" w:eastAsiaTheme="minorEastAsia" w:hAnsi="Times" w:cs="Times"/>
           <w:b/>
           <w:bCs/>
           <w:sz w:val="30"/>
@@ -699,7 +688,13 @@
             </w:r>
             <w:proofErr w:type="spellEnd"/>
             <w:r>
-              <w:t xml:space="preserve"> enable user to login with i</w:t>
+              <w:t xml:space="preserve"> en</w:t>
+            </w:r>
+            <w:r>
+              <w:t>a</w:t>
+            </w:r>
+            <w:r>
+              <w:t>ble user to login with i</w:t>
             </w:r>
             <w:r>
               <w:t>n</w:t>
@@ -863,7 +858,13 @@
             </w:r>
             <w:proofErr w:type="spellEnd"/>
             <w:r>
-              <w:t xml:space="preserve"> enable user to login with i</w:t>
+              <w:t xml:space="preserve"> en</w:t>
+            </w:r>
+            <w:r>
+              <w:t>a</w:t>
+            </w:r>
+            <w:r>
+              <w:t>ble user to login with i</w:t>
             </w:r>
             <w:r>
               <w:t>n</w:t>
@@ -1037,7 +1038,13 @@
             </w:r>
             <w:proofErr w:type="spellEnd"/>
             <w:r>
-              <w:t xml:space="preserve"> enable user to login with unmatched username and password </w:t>
+              <w:t xml:space="preserve"> en</w:t>
+            </w:r>
+            <w:r>
+              <w:t>a</w:t>
+            </w:r>
+            <w:r>
+              <w:t xml:space="preserve">ble user to login with unmatched username and password </w:t>
             </w:r>
           </w:p>
         </w:tc>
@@ -1215,7 +1222,7 @@
         <w:pStyle w:val="Body"/>
         <w:spacing w:after="160" w:line="259" w:lineRule="auto"/>
         <w:rPr>
-          <w:rFonts w:ascii="Calibri" w:eastAsiaTheme="minorEastAsia" w:hAnsi="Calibri" w:cs="Calibri" w:hint="eastAsia"/>
+          <w:rFonts w:ascii="Calibri" w:eastAsiaTheme="minorEastAsia" w:hAnsi="Calibri" w:cs="Calibri"/>
         </w:rPr>
       </w:pPr>
     </w:p>
@@ -1793,7 +1800,13 @@
             </w:r>
             <w:proofErr w:type="spellEnd"/>
             <w:r>
-              <w:t xml:space="preserve"> find the products in persistence by the not existed product name </w:t>
+              <w:t xml:space="preserve"> find the products in persi</w:t>
+            </w:r>
+            <w:r>
+              <w:t>s</w:t>
+            </w:r>
+            <w:r>
+              <w:t xml:space="preserve">tence by the not existed product name </w:t>
             </w:r>
           </w:p>
         </w:tc>
@@ -2781,7 +2794,13 @@
               <w:pStyle w:val="TableStyle2"/>
             </w:pPr>
             <w:r>
-              <w:t xml:space="preserve">this method can logout and redirect to login page </w:t>
+              <w:t>this method can logout and red</w:t>
+            </w:r>
+            <w:r>
+              <w:t>i</w:t>
+            </w:r>
+            <w:r>
+              <w:t xml:space="preserve">rect to login page </w:t>
             </w:r>
           </w:p>
         </w:tc>
@@ -2830,7 +2849,7 @@
         <w:pStyle w:val="Body"/>
         <w:spacing w:after="160" w:line="259" w:lineRule="auto"/>
         <w:rPr>
-          <w:rFonts w:ascii="Calibri" w:eastAsiaTheme="minorEastAsia" w:hAnsi="Calibri" w:cs="Calibri" w:hint="eastAsia"/>
+          <w:rFonts w:ascii="Calibri" w:eastAsiaTheme="minorEastAsia" w:hAnsi="Calibri" w:cs="Calibri"/>
         </w:rPr>
       </w:pPr>
     </w:p>
@@ -2883,7 +2902,6 @@
         <w:t xml:space="preserve">Public Customer </w:t>
       </w:r>
       <w:proofErr w:type="spellStart"/>
-      <w:proofErr w:type="gramStart"/>
       <w:r>
         <w:rPr>
           <w:rFonts w:ascii="Courier New" w:eastAsia="Courier New" w:hAnsi="Courier New" w:cs="Courier New"/>
@@ -2899,22 +2917,21 @@
           <w:sz w:val="32"/>
           <w:szCs w:val="32"/>
         </w:rPr>
-        <w:t>(</w:t>
-      </w:r>
-      <w:proofErr w:type="gramEnd"/>
+        <w:t>(Customer</w:t>
+      </w:r>
+      <w:r>
+        <w:rPr>
+          <w:rFonts w:ascii="Courier New" w:eastAsia="Courier New" w:hAnsi="Courier New" w:cs="Courier New"/>
+        </w:rPr>
+        <w:t xml:space="preserve"> </w:t>
+      </w:r>
       <w:r>
         <w:rPr>
           <w:rFonts w:ascii="Courier New" w:eastAsia="Courier New" w:hAnsi="Courier New" w:cs="Courier New"/>
           <w:sz w:val="32"/>
           <w:szCs w:val="32"/>
         </w:rPr>
-        <w:t>Customer</w:t>
-      </w:r>
-      <w:r>
-        <w:rPr>
-          <w:rFonts w:ascii="Courier New" w:eastAsia="Courier New" w:hAnsi="Courier New" w:cs="Courier New"/>
-        </w:rPr>
-        <w:t xml:space="preserve"> </w:t>
+        <w:t>custo</w:t>
       </w:r>
       <w:r>
         <w:rPr>
@@ -2922,7 +2939,15 @@
           <w:sz w:val="32"/>
           <w:szCs w:val="32"/>
         </w:rPr>
-        <w:t>customer</w:t>
+        <w:t>m</w:t>
+      </w:r>
+      <w:r>
+        <w:rPr>
+          <w:rFonts w:ascii="Courier New" w:eastAsia="Courier New" w:hAnsi="Courier New" w:cs="Courier New"/>
+          <w:sz w:val="32"/>
+          <w:szCs w:val="32"/>
+        </w:rPr>
+        <w:t>er</w:t>
       </w:r>
       <w:r>
         <w:rPr>
@@ -3254,7 +3279,7 @@
         <w:pStyle w:val="Body"/>
         <w:spacing w:after="160" w:line="259" w:lineRule="auto"/>
         <w:rPr>
-          <w:rFonts w:ascii="Calibri" w:eastAsiaTheme="minorEastAsia" w:hAnsi="Calibri" w:cs="Calibri" w:hint="eastAsia"/>
+          <w:rFonts w:ascii="Calibri" w:eastAsiaTheme="minorEastAsia" w:hAnsi="Calibri" w:cs="Calibri"/>
         </w:rPr>
       </w:pPr>
     </w:p>
@@ -3263,7 +3288,7 @@
         <w:pStyle w:val="Body"/>
         <w:spacing w:after="160" w:line="259" w:lineRule="auto"/>
         <w:rPr>
-          <w:rFonts w:ascii="Calibri" w:eastAsiaTheme="minorEastAsia" w:hAnsi="Calibri" w:cs="Calibri" w:hint="eastAsia"/>
+          <w:rFonts w:ascii="Calibri" w:eastAsiaTheme="minorEastAsia" w:hAnsi="Calibri" w:cs="Calibri"/>
         </w:rPr>
       </w:pPr>
     </w:p>
@@ -3318,7 +3343,6 @@
         <w:t xml:space="preserve">Public Customer </w:t>
       </w:r>
       <w:proofErr w:type="spellStart"/>
-      <w:proofErr w:type="gramStart"/>
       <w:r>
         <w:rPr>
           <w:rFonts w:ascii="Courier New" w:eastAsia="Courier New" w:hAnsi="Courier New" w:cs="Courier New"/>
@@ -3334,16 +3358,7 @@
           <w:sz w:val="32"/>
           <w:szCs w:val="32"/>
         </w:rPr>
-        <w:t>(</w:t>
-      </w:r>
-      <w:proofErr w:type="gramEnd"/>
-      <w:r>
-        <w:rPr>
-          <w:rFonts w:ascii="Courier New" w:eastAsia="Courier New" w:hAnsi="Courier New" w:cs="Courier New"/>
-          <w:sz w:val="32"/>
-          <w:szCs w:val="32"/>
-        </w:rPr>
-        <w:t>Customer customer)</w:t>
+        <w:t>(Customer customer)</w:t>
       </w:r>
     </w:p>
     <w:p>
@@ -3666,13 +3681,8 @@
             <w:pPr>
               <w:pStyle w:val="TableStyle2"/>
             </w:pPr>
-            <w:proofErr w:type="gramStart"/>
-            <w:r>
-              <w:t>this</w:t>
-            </w:r>
-            <w:proofErr w:type="gramEnd"/>
-            <w:r>
-              <w:t xml:space="preserve"> method can edit user</w:t>
+            <w:r>
+              <w:t>this method can edit user</w:t>
             </w:r>
             <w:r>
               <w:rPr>
@@ -3750,7 +3760,7 @@
         <w:pStyle w:val="Body"/>
         <w:spacing w:after="160" w:line="259" w:lineRule="auto"/>
         <w:rPr>
-          <w:rFonts w:ascii="Calibri" w:eastAsiaTheme="minorEastAsia" w:hAnsi="Calibri" w:cs="Calibri" w:hint="eastAsia"/>
+          <w:rFonts w:ascii="Calibri" w:eastAsiaTheme="minorEastAsia" w:hAnsi="Calibri" w:cs="Calibri"/>
         </w:rPr>
       </w:pPr>
     </w:p>
@@ -3803,25 +3813,7 @@
           <w:sz w:val="32"/>
           <w:szCs w:val="32"/>
         </w:rPr>
-        <w:t xml:space="preserve">Public Customer </w:t>
-      </w:r>
-      <w:proofErr w:type="gramStart"/>
-      <w:r>
-        <w:rPr>
-          <w:rFonts w:ascii="Courier New" w:eastAsia="Courier New" w:hAnsi="Courier New" w:cs="Courier New"/>
-          <w:sz w:val="32"/>
-          <w:szCs w:val="32"/>
-        </w:rPr>
-        <w:t>Register(</w:t>
-      </w:r>
-      <w:proofErr w:type="gramEnd"/>
-      <w:r>
-        <w:rPr>
-          <w:rFonts w:ascii="Courier New" w:eastAsia="Courier New" w:hAnsi="Courier New" w:cs="Courier New"/>
-          <w:sz w:val="32"/>
-          <w:szCs w:val="32"/>
-        </w:rPr>
-        <w:t>Customer customer)</w:t>
+        <w:t>Public Customer Register(Customer customer)</w:t>
       </w:r>
     </w:p>
     <w:p>
@@ -4346,7 +4338,13 @@
             </w:r>
             <w:proofErr w:type="spellEnd"/>
             <w:r>
-              <w:t xml:space="preserve"> add a new customer to system with invalid username </w:t>
+              <w:t xml:space="preserve"> add a new customer to sy</w:t>
+            </w:r>
+            <w:r>
+              <w:t>s</w:t>
+            </w:r>
+            <w:r>
+              <w:t xml:space="preserve">tem with invalid username </w:t>
             </w:r>
           </w:p>
         </w:tc>
@@ -4702,7 +4700,7 @@
         <w:pStyle w:val="Body"/>
         <w:spacing w:after="160" w:line="259" w:lineRule="auto"/>
         <w:rPr>
-          <w:rFonts w:ascii="Calibri" w:eastAsiaTheme="minorEastAsia" w:hAnsi="Calibri" w:cs="Calibri" w:hint="eastAsia"/>
+          <w:rFonts w:ascii="Calibri" w:eastAsiaTheme="minorEastAsia" w:hAnsi="Calibri" w:cs="Calibri"/>
         </w:rPr>
       </w:pPr>
     </w:p>
@@ -4757,7 +4755,6 @@
         <w:t xml:space="preserve">Public Customer </w:t>
       </w:r>
       <w:proofErr w:type="spellStart"/>
-      <w:proofErr w:type="gramStart"/>
       <w:r>
         <w:rPr>
           <w:rFonts w:ascii="Courier New" w:eastAsia="Courier New" w:hAnsi="Courier New" w:cs="Courier New"/>
@@ -4775,7 +4772,6 @@
         </w:rPr>
         <w:t>()</w:t>
       </w:r>
-      <w:proofErr w:type="gramEnd"/>
     </w:p>
     <w:p>
       <w:pPr>
@@ -5079,13 +5075,14 @@
             <w:pPr>
               <w:pStyle w:val="TableStyle2"/>
             </w:pPr>
-            <w:proofErr w:type="gramStart"/>
-            <w:r>
-              <w:t>this</w:t>
-            </w:r>
-            <w:proofErr w:type="gramEnd"/>
-            <w:r>
-              <w:t xml:space="preserve"> method can get the information of the user that login cu</w:t>
+            <w:r>
+              <w:t>this method can get the info</w:t>
+            </w:r>
+            <w:r>
+              <w:t>r</w:t>
+            </w:r>
+            <w:r>
+              <w:t>mation of the user that login cu</w:t>
             </w:r>
             <w:r>
               <w:t>r</w:t>
@@ -5131,7 +5128,7 @@
         <w:pStyle w:val="Body"/>
         <w:spacing w:after="160" w:line="259" w:lineRule="auto"/>
         <w:rPr>
-          <w:rFonts w:ascii="Calibri" w:eastAsiaTheme="minorEastAsia" w:hAnsi="Calibri" w:cs="Calibri" w:hint="eastAsia"/>
+          <w:rFonts w:ascii="Calibri" w:eastAsiaTheme="minorEastAsia" w:hAnsi="Calibri" w:cs="Calibri"/>
         </w:rPr>
       </w:pPr>
     </w:p>
@@ -5229,7 +5226,23 @@
           <w:sz w:val="32"/>
           <w:szCs w:val="32"/>
         </w:rPr>
-        <w:t>(Customer customer)</w:t>
+        <w:t>(Customer cu</w:t>
+      </w:r>
+      <w:r>
+        <w:rPr>
+          <w:rFonts w:ascii="Courier New" w:eastAsia="Courier New" w:hAnsi="Courier New" w:cs="Courier New"/>
+          <w:sz w:val="32"/>
+          <w:szCs w:val="32"/>
+        </w:rPr>
+        <w:t>s</w:t>
+      </w:r>
+      <w:r>
+        <w:rPr>
+          <w:rFonts w:ascii="Courier New" w:eastAsia="Courier New" w:hAnsi="Courier New" w:cs="Courier New"/>
+          <w:sz w:val="32"/>
+          <w:szCs w:val="32"/>
+        </w:rPr>
+        <w:t>tomer)</w:t>
       </w:r>
     </w:p>
     <w:p>
@@ -5535,7 +5548,13 @@
               <w:pStyle w:val="TableStyle2"/>
             </w:pPr>
             <w:r>
-              <w:t xml:space="preserve">this  method can set the customer who login currently to be the current user </w:t>
+              <w:t>this  method can set the customer who login currently to be the cu</w:t>
+            </w:r>
+            <w:r>
+              <w:t>r</w:t>
+            </w:r>
+            <w:r>
+              <w:t xml:space="preserve">rent user </w:t>
             </w:r>
           </w:p>
         </w:tc>
@@ -5572,7 +5591,7 @@
         <w:pStyle w:val="Body"/>
         <w:spacing w:after="160" w:line="259" w:lineRule="auto"/>
         <w:rPr>
-          <w:rFonts w:ascii="Calibri" w:eastAsiaTheme="minorEastAsia" w:hAnsi="Calibri" w:cs="Calibri" w:hint="eastAsia"/>
+          <w:rFonts w:ascii="Calibri" w:eastAsiaTheme="minorEastAsia" w:hAnsi="Calibri" w:cs="Calibri"/>
         </w:rPr>
       </w:pPr>
     </w:p>
@@ -5640,7 +5659,6 @@
         <w:t xml:space="preserve"> </w:t>
       </w:r>
       <w:proofErr w:type="spellStart"/>
-      <w:proofErr w:type="gramStart"/>
       <w:r>
         <w:rPr>
           <w:rFonts w:ascii="Courier New" w:eastAsia="Courier New" w:hAnsi="Courier New" w:cs="Courier New"/>
@@ -5656,53 +5674,26 @@
           <w:sz w:val="32"/>
           <w:szCs w:val="32"/>
         </w:rPr>
-        <w:t>(</w:t>
-      </w:r>
-      <w:proofErr w:type="gramEnd"/>
-      <w:r>
+        <w:t>(Customer</w:t>
+      </w:r>
+    </w:p>
+    <w:p>
+      <w:pPr>
+        <w:pStyle w:val="Body"/>
+        <w:spacing w:after="160" w:line="259" w:lineRule="auto"/>
         <w:rPr>
           <w:rFonts w:ascii="Courier New" w:eastAsia="Courier New" w:hAnsi="Courier New" w:cs="Courier New"/>
           <w:sz w:val="32"/>
           <w:szCs w:val="32"/>
         </w:rPr>
-        <w:t>Customer</w:t>
-      </w:r>
-    </w:p>
-    <w:p>
-      <w:pPr>
-        <w:pStyle w:val="Body"/>
-        <w:spacing w:after="160" w:line="259" w:lineRule="auto"/>
+      </w:pPr>
+      <w:r>
         <w:rPr>
           <w:rFonts w:ascii="Courier New" w:eastAsia="Courier New" w:hAnsi="Courier New" w:cs="Courier New"/>
           <w:sz w:val="32"/>
           <w:szCs w:val="32"/>
         </w:rPr>
-      </w:pPr>
-      <w:r>
-        <w:rPr>
-          <w:rFonts w:ascii="Courier New" w:eastAsia="Courier New" w:hAnsi="Courier New" w:cs="Courier New"/>
-          <w:sz w:val="32"/>
-          <w:szCs w:val="32"/>
-        </w:rPr>
-        <w:t xml:space="preserve"> </w:t>
-      </w:r>
-      <w:proofErr w:type="gramStart"/>
-      <w:r>
-        <w:rPr>
-          <w:rFonts w:ascii="Courier New" w:eastAsia="Courier New" w:hAnsi="Courier New" w:cs="Courier New"/>
-          <w:sz w:val="32"/>
-          <w:szCs w:val="32"/>
-        </w:rPr>
-        <w:t>customer</w:t>
-      </w:r>
-      <w:proofErr w:type="gramEnd"/>
-      <w:r>
-        <w:rPr>
-          <w:rFonts w:ascii="Courier New" w:eastAsia="Courier New" w:hAnsi="Courier New" w:cs="Courier New"/>
-          <w:sz w:val="32"/>
-          <w:szCs w:val="32"/>
-        </w:rPr>
-        <w:t>)</w:t>
+        <w:t xml:space="preserve"> customer)</w:t>
       </w:r>
     </w:p>
     <w:p>
@@ -6022,7 +6013,7 @@
         <w:pStyle w:val="Body"/>
         <w:spacing w:after="160" w:line="259" w:lineRule="auto"/>
         <w:rPr>
-          <w:rFonts w:ascii="Calibri" w:eastAsiaTheme="minorEastAsia" w:hAnsi="Calibri" w:cs="Calibri" w:hint="eastAsia"/>
+          <w:rFonts w:ascii="Calibri" w:eastAsiaTheme="minorEastAsia" w:hAnsi="Calibri" w:cs="Calibri"/>
         </w:rPr>
       </w:pPr>
     </w:p>
@@ -6031,7 +6022,7 @@
         <w:pStyle w:val="Body"/>
         <w:spacing w:after="160" w:line="259" w:lineRule="auto"/>
         <w:rPr>
-          <w:rFonts w:ascii="Calibri" w:eastAsiaTheme="minorEastAsia" w:hAnsi="Calibri" w:cs="Calibri" w:hint="eastAsia"/>
+          <w:rFonts w:ascii="Calibri" w:eastAsiaTheme="minorEastAsia" w:hAnsi="Calibri" w:cs="Calibri"/>
         </w:rPr>
       </w:pPr>
     </w:p>
@@ -6040,7 +6031,7 @@
         <w:pStyle w:val="Body"/>
         <w:spacing w:after="160" w:line="259" w:lineRule="auto"/>
         <w:rPr>
-          <w:rFonts w:ascii="Calibri" w:eastAsiaTheme="minorEastAsia" w:hAnsi="Calibri" w:cs="Calibri" w:hint="eastAsia"/>
+          <w:rFonts w:ascii="Calibri" w:eastAsiaTheme="minorEastAsia" w:hAnsi="Calibri" w:cs="Calibri"/>
         </w:rPr>
       </w:pPr>
     </w:p>
@@ -6049,7 +6040,7 @@
         <w:pStyle w:val="Body"/>
         <w:spacing w:after="160" w:line="259" w:lineRule="auto"/>
         <w:rPr>
-          <w:rFonts w:ascii="Calibri" w:eastAsiaTheme="minorEastAsia" w:hAnsi="Calibri" w:cs="Calibri" w:hint="eastAsia"/>
+          <w:rFonts w:ascii="Calibri" w:eastAsiaTheme="minorEastAsia" w:hAnsi="Calibri" w:cs="Calibri"/>
         </w:rPr>
       </w:pPr>
     </w:p>
@@ -6058,7 +6049,7 @@
         <w:pStyle w:val="Body"/>
         <w:spacing w:after="160" w:line="259" w:lineRule="auto"/>
         <w:rPr>
-          <w:rFonts w:ascii="Calibri" w:eastAsiaTheme="minorEastAsia" w:hAnsi="Calibri" w:cs="Calibri" w:hint="eastAsia"/>
+          <w:rFonts w:ascii="Calibri" w:eastAsiaTheme="minorEastAsia" w:hAnsi="Calibri" w:cs="Calibri"/>
         </w:rPr>
       </w:pPr>
     </w:p>
@@ -6067,7 +6058,7 @@
         <w:pStyle w:val="Body"/>
         <w:spacing w:after="160" w:line="259" w:lineRule="auto"/>
         <w:rPr>
-          <w:rFonts w:ascii="Calibri" w:eastAsiaTheme="minorEastAsia" w:hAnsi="Calibri" w:cs="Calibri" w:hint="eastAsia"/>
+          <w:rFonts w:ascii="Calibri" w:eastAsiaTheme="minorEastAsia" w:hAnsi="Calibri" w:cs="Calibri"/>
         </w:rPr>
       </w:pPr>
     </w:p>
@@ -6076,7 +6067,7 @@
         <w:pStyle w:val="Body"/>
         <w:spacing w:after="160" w:line="259" w:lineRule="auto"/>
         <w:rPr>
-          <w:rFonts w:ascii="Calibri" w:eastAsiaTheme="minorEastAsia" w:hAnsi="Calibri" w:cs="Calibri" w:hint="eastAsia"/>
+          <w:rFonts w:ascii="Calibri" w:eastAsiaTheme="minorEastAsia" w:hAnsi="Calibri" w:cs="Calibri"/>
         </w:rPr>
       </w:pPr>
     </w:p>
@@ -6085,7 +6076,7 @@
         <w:pStyle w:val="Body"/>
         <w:spacing w:after="160" w:line="259" w:lineRule="auto"/>
         <w:rPr>
-          <w:rFonts w:ascii="Calibri" w:eastAsiaTheme="minorEastAsia" w:hAnsi="Calibri" w:cs="Calibri" w:hint="eastAsia"/>
+          <w:rFonts w:ascii="Calibri" w:eastAsiaTheme="minorEastAsia" w:hAnsi="Calibri" w:cs="Calibri"/>
         </w:rPr>
       </w:pPr>
     </w:p>
@@ -6094,7 +6085,7 @@
         <w:pStyle w:val="Body"/>
         <w:spacing w:after="160" w:line="259" w:lineRule="auto"/>
         <w:rPr>
-          <w:rFonts w:ascii="Calibri" w:eastAsiaTheme="minorEastAsia" w:hAnsi="Calibri" w:cs="Calibri" w:hint="eastAsia"/>
+          <w:rFonts w:ascii="Calibri" w:eastAsiaTheme="minorEastAsia" w:hAnsi="Calibri" w:cs="Calibri"/>
         </w:rPr>
       </w:pPr>
     </w:p>
@@ -6103,7 +6094,7 @@
         <w:pStyle w:val="Body"/>
         <w:spacing w:after="160" w:line="259" w:lineRule="auto"/>
         <w:rPr>
-          <w:rFonts w:ascii="Calibri" w:eastAsiaTheme="minorEastAsia" w:hAnsi="Calibri" w:cs="Calibri" w:hint="eastAsia"/>
+          <w:rFonts w:ascii="Calibri" w:eastAsiaTheme="minorEastAsia" w:hAnsi="Calibri" w:cs="Calibri"/>
         </w:rPr>
       </w:pPr>
     </w:p>
@@ -6175,7 +6166,6 @@
         <w:t xml:space="preserve">Public Product </w:t>
       </w:r>
       <w:proofErr w:type="spellStart"/>
-      <w:proofErr w:type="gramStart"/>
       <w:r>
         <w:rPr>
           <w:rFonts w:ascii="Courier New" w:eastAsia="Courier New" w:hAnsi="Courier New" w:cs="Courier New"/>
@@ -6191,16 +6181,7 @@
           <w:sz w:val="32"/>
           <w:szCs w:val="32"/>
         </w:rPr>
-        <w:t>(</w:t>
-      </w:r>
-      <w:proofErr w:type="gramEnd"/>
-      <w:r>
-        <w:rPr>
-          <w:rFonts w:ascii="Courier New" w:eastAsia="Courier New" w:hAnsi="Courier New" w:cs="Courier New"/>
-          <w:sz w:val="32"/>
-          <w:szCs w:val="32"/>
-        </w:rPr>
-        <w:t xml:space="preserve">Product product) </w:t>
+        <w:t xml:space="preserve">(Product product) </w:t>
       </w:r>
     </w:p>
     <w:p>
@@ -6586,7 +6567,7 @@
         <w:pStyle w:val="Default"/>
         <w:spacing w:after="240"/>
         <w:rPr>
-          <w:rFonts w:ascii="Calibri" w:eastAsiaTheme="minorEastAsia" w:hAnsi="Calibri" w:cs="Calibri" w:hint="eastAsia"/>
+          <w:rFonts w:ascii="Calibri" w:eastAsiaTheme="minorEastAsia" w:hAnsi="Calibri" w:cs="Calibri"/>
         </w:rPr>
       </w:pPr>
     </w:p>
@@ -6659,7 +6640,6 @@
         <w:t xml:space="preserve">&gt; </w:t>
       </w:r>
       <w:proofErr w:type="spellStart"/>
-      <w:proofErr w:type="gramStart"/>
       <w:r>
         <w:rPr>
           <w:rFonts w:ascii="Courier New" w:eastAsia="Courier New" w:hAnsi="Courier New" w:cs="Courier New"/>
@@ -6677,7 +6657,6 @@
         </w:rPr>
         <w:t>()</w:t>
       </w:r>
-      <w:proofErr w:type="gramEnd"/>
     </w:p>
     <w:p>
       <w:pPr>
@@ -6991,7 +6970,13 @@
               <w:pStyle w:val="TableStyle2"/>
             </w:pPr>
             <w:r>
-              <w:t xml:space="preserve">this method can get all the shopping histories inside the database </w:t>
+              <w:t>this method can get all the sho</w:t>
+            </w:r>
+            <w:r>
+              <w:t>p</w:t>
+            </w:r>
+            <w:r>
+              <w:t xml:space="preserve">ping histories inside the database </w:t>
             </w:r>
           </w:p>
         </w:tc>
@@ -7028,7 +7013,7 @@
         <w:pStyle w:val="Body"/>
         <w:spacing w:after="160" w:line="259" w:lineRule="auto"/>
         <w:rPr>
-          <w:rFonts w:ascii="Calibri" w:eastAsiaTheme="minorEastAsia" w:hAnsi="Calibri" w:cs="Calibri" w:hint="eastAsia"/>
+          <w:rFonts w:ascii="Calibri" w:eastAsiaTheme="minorEastAsia" w:hAnsi="Calibri" w:cs="Calibri"/>
         </w:rPr>
       </w:pPr>
     </w:p>
@@ -7037,7 +7022,7 @@
         <w:pStyle w:val="Body"/>
         <w:spacing w:after="160" w:line="259" w:lineRule="auto"/>
         <w:rPr>
-          <w:rFonts w:ascii="Calibri" w:eastAsiaTheme="minorEastAsia" w:hAnsi="Calibri" w:cs="Calibri" w:hint="eastAsia"/>
+          <w:rFonts w:ascii="Calibri" w:eastAsiaTheme="minorEastAsia" w:hAnsi="Calibri" w:cs="Calibri"/>
         </w:rPr>
       </w:pPr>
     </w:p>
@@ -7046,7 +7031,7 @@
         <w:pStyle w:val="Body"/>
         <w:spacing w:after="160" w:line="259" w:lineRule="auto"/>
         <w:rPr>
-          <w:rFonts w:ascii="Calibri" w:eastAsiaTheme="minorEastAsia" w:hAnsi="Calibri" w:cs="Calibri" w:hint="eastAsia"/>
+          <w:rFonts w:ascii="Calibri" w:eastAsiaTheme="minorEastAsia" w:hAnsi="Calibri" w:cs="Calibri"/>
         </w:rPr>
       </w:pPr>
     </w:p>
@@ -7055,7 +7040,7 @@
         <w:pStyle w:val="Body"/>
         <w:spacing w:after="160" w:line="259" w:lineRule="auto"/>
         <w:rPr>
-          <w:rFonts w:ascii="Calibri" w:eastAsiaTheme="minorEastAsia" w:hAnsi="Calibri" w:cs="Calibri" w:hint="eastAsia"/>
+          <w:rFonts w:ascii="Calibri" w:eastAsiaTheme="minorEastAsia" w:hAnsi="Calibri" w:cs="Calibri"/>
         </w:rPr>
       </w:pPr>
     </w:p>
@@ -7064,7 +7049,7 @@
         <w:pStyle w:val="Body"/>
         <w:spacing w:after="160" w:line="259" w:lineRule="auto"/>
         <w:rPr>
-          <w:rFonts w:ascii="Calibri" w:eastAsiaTheme="minorEastAsia" w:hAnsi="Calibri" w:cs="Calibri" w:hint="eastAsia"/>
+          <w:rFonts w:ascii="Calibri" w:eastAsiaTheme="minorEastAsia" w:hAnsi="Calibri" w:cs="Calibri"/>
         </w:rPr>
       </w:pPr>
     </w:p>
@@ -7073,7 +7058,7 @@
         <w:pStyle w:val="Body"/>
         <w:spacing w:after="160" w:line="259" w:lineRule="auto"/>
         <w:rPr>
-          <w:rFonts w:ascii="Calibri" w:eastAsiaTheme="minorEastAsia" w:hAnsi="Calibri" w:cs="Calibri" w:hint="eastAsia"/>
+          <w:rFonts w:ascii="Calibri" w:eastAsiaTheme="minorEastAsia" w:hAnsi="Calibri" w:cs="Calibri"/>
         </w:rPr>
       </w:pPr>
     </w:p>
@@ -7082,7 +7067,7 @@
         <w:pStyle w:val="Body"/>
         <w:spacing w:after="160" w:line="259" w:lineRule="auto"/>
         <w:rPr>
-          <w:rFonts w:ascii="Calibri" w:eastAsiaTheme="minorEastAsia" w:hAnsi="Calibri" w:cs="Calibri" w:hint="eastAsia"/>
+          <w:rFonts w:ascii="Calibri" w:eastAsiaTheme="minorEastAsia" w:hAnsi="Calibri" w:cs="Calibri"/>
         </w:rPr>
       </w:pPr>
     </w:p>
@@ -7091,7 +7076,7 @@
         <w:pStyle w:val="Body"/>
         <w:spacing w:after="160" w:line="259" w:lineRule="auto"/>
         <w:rPr>
-          <w:rFonts w:ascii="Calibri" w:eastAsiaTheme="minorEastAsia" w:hAnsi="Calibri" w:cs="Calibri" w:hint="eastAsia"/>
+          <w:rFonts w:ascii="Calibri" w:eastAsiaTheme="minorEastAsia" w:hAnsi="Calibri" w:cs="Calibri"/>
         </w:rPr>
       </w:pPr>
     </w:p>
@@ -7100,7 +7085,7 @@
         <w:pStyle w:val="Body"/>
         <w:spacing w:after="160" w:line="259" w:lineRule="auto"/>
         <w:rPr>
-          <w:rFonts w:ascii="Calibri" w:eastAsiaTheme="minorEastAsia" w:hAnsi="Calibri" w:cs="Calibri" w:hint="eastAsia"/>
+          <w:rFonts w:ascii="Calibri" w:eastAsiaTheme="minorEastAsia" w:hAnsi="Calibri" w:cs="Calibri"/>
         </w:rPr>
       </w:pPr>
     </w:p>
@@ -7109,7 +7094,7 @@
         <w:pStyle w:val="Body"/>
         <w:spacing w:after="160" w:line="259" w:lineRule="auto"/>
         <w:rPr>
-          <w:rFonts w:ascii="Calibri" w:eastAsiaTheme="minorEastAsia" w:hAnsi="Calibri" w:cs="Calibri" w:hint="eastAsia"/>
+          <w:rFonts w:ascii="Calibri" w:eastAsiaTheme="minorEastAsia" w:hAnsi="Calibri" w:cs="Calibri"/>
         </w:rPr>
       </w:pPr>
     </w:p>
@@ -7119,6 +7104,15 @@
         <w:spacing w:after="160" w:line="259" w:lineRule="auto"/>
         <w:rPr>
           <w:rFonts w:ascii="Calibri" w:eastAsiaTheme="minorEastAsia" w:hAnsi="Calibri" w:cs="Calibri" w:hint="eastAsia"/>
+        </w:rPr>
+      </w:pPr>
+    </w:p>
+    <w:p>
+      <w:pPr>
+        <w:pStyle w:val="Body"/>
+        <w:spacing w:after="160" w:line="259" w:lineRule="auto"/>
+        <w:rPr>
+          <w:rFonts w:ascii="Calibri" w:eastAsiaTheme="minorEastAsia" w:hAnsi="Calibri" w:cs="Calibri"/>
         </w:rPr>
       </w:pPr>
     </w:p>
@@ -7504,7 +7498,13 @@
               <w:pStyle w:val="TableStyle2"/>
             </w:pPr>
             <w:r>
-              <w:t>this method should enable admin login with va</w:t>
+              <w:t>this method should en</w:t>
+            </w:r>
+            <w:r>
+              <w:t>a</w:t>
+            </w:r>
+            <w:r>
+              <w:t>ble admin login with va</w:t>
             </w:r>
             <w:r>
               <w:t>l</w:t>
@@ -8110,7 +8110,7 @@
         <w:pStyle w:val="Body"/>
         <w:spacing w:after="160" w:line="259" w:lineRule="auto"/>
         <w:rPr>
-          <w:rFonts w:ascii="Calibri" w:eastAsiaTheme="minorEastAsia" w:hAnsi="Calibri" w:cs="Calibri" w:hint="eastAsia"/>
+          <w:rFonts w:ascii="Calibri" w:eastAsiaTheme="minorEastAsia" w:hAnsi="Calibri" w:cs="Calibri"/>
         </w:rPr>
       </w:pPr>
     </w:p>
@@ -8119,7 +8119,7 @@
         <w:pStyle w:val="Body"/>
         <w:spacing w:after="160" w:line="259" w:lineRule="auto"/>
         <w:rPr>
-          <w:rFonts w:ascii="Calibri" w:eastAsiaTheme="minorEastAsia" w:hAnsi="Calibri" w:cs="Calibri" w:hint="eastAsia"/>
+          <w:rFonts w:ascii="Calibri" w:eastAsiaTheme="minorEastAsia" w:hAnsi="Calibri" w:cs="Calibri"/>
         </w:rPr>
       </w:pPr>
     </w:p>
@@ -8128,7 +8128,7 @@
         <w:pStyle w:val="Body"/>
         <w:spacing w:after="160" w:line="259" w:lineRule="auto"/>
         <w:rPr>
-          <w:rFonts w:ascii="Calibri" w:eastAsiaTheme="minorEastAsia" w:hAnsi="Calibri" w:cs="Calibri" w:hint="eastAsia"/>
+          <w:rFonts w:ascii="Calibri" w:eastAsiaTheme="minorEastAsia" w:hAnsi="Calibri" w:cs="Calibri"/>
         </w:rPr>
       </w:pPr>
     </w:p>
@@ -8137,7 +8137,7 @@
         <w:pStyle w:val="Body"/>
         <w:spacing w:after="160" w:line="259" w:lineRule="auto"/>
         <w:rPr>
-          <w:rFonts w:ascii="Calibri" w:eastAsiaTheme="minorEastAsia" w:hAnsi="Calibri" w:cs="Calibri" w:hint="eastAsia"/>
+          <w:rFonts w:ascii="Calibri" w:eastAsiaTheme="minorEastAsia" w:hAnsi="Calibri" w:cs="Calibri"/>
         </w:rPr>
       </w:pPr>
     </w:p>
@@ -8146,7 +8146,7 @@
         <w:pStyle w:val="Body"/>
         <w:spacing w:after="160" w:line="259" w:lineRule="auto"/>
         <w:rPr>
-          <w:rFonts w:ascii="Calibri" w:eastAsiaTheme="minorEastAsia" w:hAnsi="Calibri" w:cs="Calibri" w:hint="eastAsia"/>
+          <w:rFonts w:ascii="Calibri" w:eastAsiaTheme="minorEastAsia" w:hAnsi="Calibri" w:cs="Calibri"/>
         </w:rPr>
       </w:pPr>
     </w:p>
@@ -8155,7 +8155,7 @@
         <w:pStyle w:val="Body"/>
         <w:spacing w:after="160" w:line="259" w:lineRule="auto"/>
         <w:rPr>
-          <w:rFonts w:ascii="Calibri" w:eastAsiaTheme="minorEastAsia" w:hAnsi="Calibri" w:cs="Calibri" w:hint="eastAsia"/>
+          <w:rFonts w:ascii="Calibri" w:eastAsiaTheme="minorEastAsia" w:hAnsi="Calibri" w:cs="Calibri"/>
         </w:rPr>
       </w:pPr>
     </w:p>
@@ -8164,7 +8164,7 @@
         <w:pStyle w:val="Body"/>
         <w:spacing w:after="160" w:line="259" w:lineRule="auto"/>
         <w:rPr>
-          <w:rFonts w:ascii="Calibri" w:eastAsiaTheme="minorEastAsia" w:hAnsi="Calibri" w:cs="Calibri" w:hint="eastAsia"/>
+          <w:rFonts w:ascii="Calibri" w:eastAsiaTheme="minorEastAsia" w:hAnsi="Calibri" w:cs="Calibri"/>
         </w:rPr>
       </w:pPr>
     </w:p>
@@ -8173,7 +8173,7 @@
         <w:pStyle w:val="Body"/>
         <w:spacing w:after="160" w:line="259" w:lineRule="auto"/>
         <w:rPr>
-          <w:rFonts w:ascii="Calibri" w:eastAsiaTheme="minorEastAsia" w:hAnsi="Calibri" w:cs="Calibri" w:hint="eastAsia"/>
+          <w:rFonts w:ascii="Calibri" w:eastAsiaTheme="minorEastAsia" w:hAnsi="Calibri" w:cs="Calibri"/>
         </w:rPr>
       </w:pPr>
     </w:p>
@@ -8182,7 +8182,7 @@
         <w:pStyle w:val="Body"/>
         <w:spacing w:after="160" w:line="259" w:lineRule="auto"/>
         <w:rPr>
-          <w:rFonts w:ascii="Calibri" w:eastAsiaTheme="minorEastAsia" w:hAnsi="Calibri" w:cs="Calibri" w:hint="eastAsia"/>
+          <w:rFonts w:ascii="Calibri" w:eastAsiaTheme="minorEastAsia" w:hAnsi="Calibri" w:cs="Calibri"/>
         </w:rPr>
       </w:pPr>
     </w:p>
@@ -8191,7 +8191,7 @@
         <w:pStyle w:val="Body"/>
         <w:spacing w:after="160" w:line="259" w:lineRule="auto"/>
         <w:rPr>
-          <w:rFonts w:ascii="Calibri" w:eastAsiaTheme="minorEastAsia" w:hAnsi="Calibri" w:cs="Calibri" w:hint="eastAsia"/>
+          <w:rFonts w:ascii="Calibri" w:eastAsiaTheme="minorEastAsia" w:hAnsi="Calibri" w:cs="Calibri"/>
         </w:rPr>
       </w:pPr>
     </w:p>
@@ -8200,7 +8200,7 @@
         <w:pStyle w:val="Body"/>
         <w:spacing w:after="160" w:line="259" w:lineRule="auto"/>
         <w:rPr>
-          <w:rFonts w:ascii="Calibri" w:eastAsiaTheme="minorEastAsia" w:hAnsi="Calibri" w:cs="Calibri" w:hint="eastAsia"/>
+          <w:rFonts w:ascii="Calibri" w:eastAsiaTheme="minorEastAsia" w:hAnsi="Calibri" w:cs="Calibri"/>
         </w:rPr>
       </w:pPr>
     </w:p>
@@ -8209,7 +8209,7 @@
         <w:pStyle w:val="Body"/>
         <w:spacing w:after="160" w:line="259" w:lineRule="auto"/>
         <w:rPr>
-          <w:rFonts w:ascii="Calibri" w:eastAsiaTheme="minorEastAsia" w:hAnsi="Calibri" w:cs="Calibri" w:hint="eastAsia"/>
+          <w:rFonts w:ascii="Calibri" w:eastAsiaTheme="minorEastAsia" w:hAnsi="Calibri" w:cs="Calibri"/>
         </w:rPr>
       </w:pPr>
     </w:p>
@@ -8218,7 +8218,7 @@
         <w:pStyle w:val="Body"/>
         <w:spacing w:after="160" w:line="259" w:lineRule="auto"/>
         <w:rPr>
-          <w:rFonts w:ascii="Calibri" w:eastAsiaTheme="minorEastAsia" w:hAnsi="Calibri" w:cs="Calibri" w:hint="eastAsia"/>
+          <w:rFonts w:ascii="Calibri" w:eastAsiaTheme="minorEastAsia" w:hAnsi="Calibri" w:cs="Calibri"/>
         </w:rPr>
       </w:pPr>
     </w:p>
@@ -8693,7 +8693,13 @@
               <w:pStyle w:val="TableStyle2"/>
             </w:pPr>
             <w:r>
-              <w:t>this method can retrieve a customer form database with valid and e</w:t>
+              <w:t>this method can retrieve a customer form dat</w:t>
+            </w:r>
+            <w:r>
+              <w:t>a</w:t>
+            </w:r>
+            <w:r>
+              <w:t>base with valid and e</w:t>
             </w:r>
             <w:r>
               <w:t>x</w:t>
@@ -8824,7 +8830,13 @@
               <w:pStyle w:val="TableStyle2"/>
             </w:pPr>
             <w:r>
-              <w:t>this method can retrieve a customer form database with invalid cu</w:t>
+              <w:t>this method can retrieve a customer form dat</w:t>
+            </w:r>
+            <w:r>
+              <w:t>a</w:t>
+            </w:r>
+            <w:r>
+              <w:t>base with invalid cu</w:t>
             </w:r>
             <w:r>
               <w:t>s</w:t>
@@ -8950,7 +8962,13 @@
               <w:pStyle w:val="TableStyle2"/>
             </w:pPr>
             <w:r>
-              <w:t xml:space="preserve">this method can retrieve a customer form database with not existed customer id </w:t>
+              <w:t>this method can retrieve a customer form dat</w:t>
+            </w:r>
+            <w:r>
+              <w:t>a</w:t>
+            </w:r>
+            <w:r>
+              <w:t xml:space="preserve">base with not existed customer id </w:t>
             </w:r>
           </w:p>
         </w:tc>
@@ -9021,7 +9039,7 @@
         <w:pStyle w:val="Body"/>
         <w:spacing w:after="160" w:line="259" w:lineRule="auto"/>
         <w:rPr>
-          <w:rFonts w:ascii="Calibri" w:eastAsiaTheme="minorEastAsia" w:hAnsi="Calibri" w:cs="Calibri" w:hint="eastAsia"/>
+          <w:rFonts w:ascii="Calibri" w:eastAsiaTheme="minorEastAsia" w:hAnsi="Calibri" w:cs="Calibri"/>
         </w:rPr>
       </w:pPr>
     </w:p>
@@ -9503,7 +9521,7 @@
         <w:pStyle w:val="Body"/>
         <w:spacing w:after="160" w:line="259" w:lineRule="auto"/>
         <w:rPr>
-          <w:rFonts w:ascii="Calibri" w:eastAsiaTheme="minorEastAsia" w:hAnsi="Calibri" w:cs="Calibri" w:hint="eastAsia"/>
+          <w:rFonts w:ascii="Calibri" w:eastAsiaTheme="minorEastAsia" w:hAnsi="Calibri" w:cs="Calibri"/>
         </w:rPr>
       </w:pPr>
     </w:p>
@@ -9512,7 +9530,7 @@
         <w:pStyle w:val="Body"/>
         <w:spacing w:after="160" w:line="259" w:lineRule="auto"/>
         <w:rPr>
-          <w:rFonts w:ascii="Calibri" w:eastAsiaTheme="minorEastAsia" w:hAnsi="Calibri" w:cs="Calibri" w:hint="eastAsia"/>
+          <w:rFonts w:ascii="Calibri" w:eastAsiaTheme="minorEastAsia" w:hAnsi="Calibri" w:cs="Calibri"/>
         </w:rPr>
       </w:pPr>
     </w:p>
@@ -9521,7 +9539,7 @@
         <w:pStyle w:val="Body"/>
         <w:spacing w:after="160" w:line="259" w:lineRule="auto"/>
         <w:rPr>
-          <w:rFonts w:ascii="Calibri" w:eastAsiaTheme="minorEastAsia" w:hAnsi="Calibri" w:cs="Calibri" w:hint="eastAsia"/>
+          <w:rFonts w:ascii="Calibri" w:eastAsiaTheme="minorEastAsia" w:hAnsi="Calibri" w:cs="Calibri"/>
         </w:rPr>
       </w:pPr>
     </w:p>
@@ -9530,7 +9548,7 @@
         <w:pStyle w:val="Body"/>
         <w:spacing w:after="160" w:line="259" w:lineRule="auto"/>
         <w:rPr>
-          <w:rFonts w:ascii="Calibri" w:eastAsiaTheme="minorEastAsia" w:hAnsi="Calibri" w:cs="Calibri" w:hint="eastAsia"/>
+          <w:rFonts w:ascii="Calibri" w:eastAsiaTheme="minorEastAsia" w:hAnsi="Calibri" w:cs="Calibri"/>
         </w:rPr>
       </w:pPr>
     </w:p>
@@ -9539,7 +9557,7 @@
         <w:pStyle w:val="Body"/>
         <w:spacing w:after="160" w:line="259" w:lineRule="auto"/>
         <w:rPr>
-          <w:rFonts w:ascii="Calibri" w:eastAsiaTheme="minorEastAsia" w:hAnsi="Calibri" w:cs="Calibri" w:hint="eastAsia"/>
+          <w:rFonts w:ascii="Calibri" w:eastAsiaTheme="minorEastAsia" w:hAnsi="Calibri" w:cs="Calibri"/>
         </w:rPr>
       </w:pPr>
     </w:p>
@@ -10026,7 +10044,7 @@
         <w:pStyle w:val="Body"/>
         <w:spacing w:after="160" w:line="259" w:lineRule="auto"/>
         <w:rPr>
-          <w:rFonts w:ascii="Calibri" w:eastAsiaTheme="minorEastAsia" w:hAnsi="Calibri" w:cs="Calibri" w:hint="eastAsia"/>
+          <w:rFonts w:ascii="Calibri" w:eastAsiaTheme="minorEastAsia" w:hAnsi="Calibri" w:cs="Calibri"/>
         </w:rPr>
       </w:pPr>
     </w:p>
@@ -10386,7 +10404,13 @@
               <w:pStyle w:val="TableStyle2"/>
             </w:pPr>
             <w:r>
-              <w:t xml:space="preserve">this method can get all the customers in the database </w:t>
+              <w:t>this method can get all the cu</w:t>
+            </w:r>
+            <w:r>
+              <w:t>s</w:t>
+            </w:r>
+            <w:r>
+              <w:t xml:space="preserve">tomers in the database </w:t>
             </w:r>
           </w:p>
         </w:tc>
@@ -10471,7 +10495,7 @@
         <w:pStyle w:val="Default"/>
         <w:spacing w:after="160" w:line="259" w:lineRule="auto"/>
         <w:rPr>
-          <w:rFonts w:ascii="Calibri" w:eastAsiaTheme="minorEastAsia" w:hAnsi="Calibri" w:cs="Calibri" w:hint="eastAsia"/>
+          <w:rFonts w:ascii="Calibri" w:eastAsiaTheme="minorEastAsia" w:hAnsi="Calibri" w:cs="Calibri"/>
         </w:rPr>
       </w:pPr>
     </w:p>
@@ -10480,7 +10504,7 @@
         <w:pStyle w:val="Default"/>
         <w:spacing w:after="160" w:line="259" w:lineRule="auto"/>
         <w:rPr>
-          <w:rFonts w:ascii="Calibri" w:eastAsiaTheme="minorEastAsia" w:hAnsi="Calibri" w:cs="Calibri" w:hint="eastAsia"/>
+          <w:rFonts w:ascii="Calibri" w:eastAsiaTheme="minorEastAsia" w:hAnsi="Calibri" w:cs="Calibri"/>
         </w:rPr>
       </w:pPr>
     </w:p>
@@ -10489,7 +10513,7 @@
         <w:pStyle w:val="Default"/>
         <w:spacing w:after="160" w:line="259" w:lineRule="auto"/>
         <w:rPr>
-          <w:rFonts w:ascii="Calibri" w:eastAsiaTheme="minorEastAsia" w:hAnsi="Calibri" w:cs="Calibri" w:hint="eastAsia"/>
+          <w:rFonts w:ascii="Calibri" w:eastAsiaTheme="minorEastAsia" w:hAnsi="Calibri" w:cs="Calibri"/>
         </w:rPr>
       </w:pPr>
     </w:p>
@@ -10498,7 +10522,7 @@
         <w:pStyle w:val="Default"/>
         <w:spacing w:after="160" w:line="259" w:lineRule="auto"/>
         <w:rPr>
-          <w:rFonts w:ascii="Calibri" w:eastAsiaTheme="minorEastAsia" w:hAnsi="Calibri" w:cs="Calibri" w:hint="eastAsia"/>
+          <w:rFonts w:ascii="Calibri" w:eastAsiaTheme="minorEastAsia" w:hAnsi="Calibri" w:cs="Calibri"/>
         </w:rPr>
       </w:pPr>
     </w:p>
@@ -10507,7 +10531,7 @@
         <w:pStyle w:val="Default"/>
         <w:spacing w:after="160" w:line="259" w:lineRule="auto"/>
         <w:rPr>
-          <w:rFonts w:ascii="Calibri" w:eastAsiaTheme="minorEastAsia" w:hAnsi="Calibri" w:cs="Calibri" w:hint="eastAsia"/>
+          <w:rFonts w:ascii="Calibri" w:eastAsiaTheme="minorEastAsia" w:hAnsi="Calibri" w:cs="Calibri"/>
         </w:rPr>
       </w:pPr>
     </w:p>
@@ -10537,7 +10561,7 @@
           <w:rFonts w:ascii="Calibri" w:eastAsia="Calibri" w:hAnsi="Calibri" w:cs="Calibri"/>
         </w:rPr>
       </w:pPr>
-      <w:bookmarkStart w:id="1" w:name="OLE_LINK1"/>
+      <w:bookmarkStart w:id="0" w:name="OLE_LINK1"/>
       <w:proofErr w:type="gramStart"/>
       <w:r>
         <w:rPr>
@@ -10555,7 +10579,7 @@
         </w:rPr>
         <w:t>ShoppingCartDAO</w:t>
       </w:r>
-      <w:bookmarkEnd w:id="1"/>
+      <w:bookmarkEnd w:id="0"/>
       <w:proofErr w:type="spellEnd"/>
       <w:proofErr w:type="gramEnd"/>
     </w:p>
@@ -10817,7 +10841,7 @@
         </w:rPr>
         <w:t xml:space="preserve">(Customer customer) method to see that it can get </w:t>
       </w:r>
-      <w:bookmarkStart w:id="2" w:name="OLE_LINK7"/>
+      <w:bookmarkStart w:id="1" w:name="OLE_LINK7"/>
       <w:r>
         <w:rPr>
           <w:rFonts w:ascii="Calibri" w:eastAsia="Calibri" w:hAnsi="Calibri" w:cs="Calibri"/>
@@ -10827,7 +10851,7 @@
         </w:rPr>
         <w:t>a customer’s shopping cart</w:t>
       </w:r>
-      <w:bookmarkEnd w:id="2"/>
+      <w:bookmarkEnd w:id="1"/>
       <w:r>
         <w:rPr>
           <w:rFonts w:ascii="Calibri" w:eastAsia="Calibri" w:hAnsi="Calibri" w:cs="Calibri"/>
@@ -11514,7 +11538,7 @@
         </w:tabs>
         <w:jc w:val="both"/>
         <w:rPr>
-          <w:rFonts w:ascii="Calibri" w:eastAsiaTheme="minorEastAsia" w:hAnsi="Calibri" w:cs="Calibri" w:hint="eastAsia"/>
+          <w:rFonts w:ascii="Calibri" w:eastAsiaTheme="minorEastAsia" w:hAnsi="Calibri" w:cs="Calibri"/>
           <w:b/>
           <w:bCs/>
           <w:kern w:val="2"/>
@@ -12162,7 +12186,25 @@
                 <w:sz w:val="21"/>
                 <w:szCs w:val="21"/>
               </w:rPr>
-              <w:t>The method can Put the product that customer chose to the customer’s shopping cart.</w:t>
+              <w:t>The method can Put the product that customer chose to the custo</w:t>
+            </w:r>
+            <w:r>
+              <w:rPr>
+                <w:rFonts w:ascii="Calibri" w:eastAsia="Calibri" w:hAnsi="Calibri" w:cs="Calibri"/>
+                <w:kern w:val="2"/>
+                <w:sz w:val="21"/>
+                <w:szCs w:val="21"/>
+              </w:rPr>
+              <w:t>m</w:t>
+            </w:r>
+            <w:r>
+              <w:rPr>
+                <w:rFonts w:ascii="Calibri" w:eastAsia="Calibri" w:hAnsi="Calibri" w:cs="Calibri"/>
+                <w:kern w:val="2"/>
+                <w:sz w:val="21"/>
+                <w:szCs w:val="21"/>
+              </w:rPr>
+              <w:t>er’s shopping cart.</w:t>
             </w:r>
           </w:p>
         </w:tc>
@@ -12196,7 +12238,25 @@
                 <w:sz w:val="21"/>
                 <w:szCs w:val="21"/>
               </w:rPr>
-              <w:t xml:space="preserve"> The product that customer chose</w:t>
+              <w:t xml:space="preserve"> The product that cu</w:t>
+            </w:r>
+            <w:r>
+              <w:rPr>
+                <w:rFonts w:ascii="Calibri" w:eastAsia="Calibri" w:hAnsi="Calibri" w:cs="Calibri"/>
+                <w:kern w:val="2"/>
+                <w:sz w:val="21"/>
+                <w:szCs w:val="21"/>
+              </w:rPr>
+              <w:t>s</w:t>
+            </w:r>
+            <w:r>
+              <w:rPr>
+                <w:rFonts w:ascii="Calibri" w:eastAsia="Calibri" w:hAnsi="Calibri" w:cs="Calibri"/>
+                <w:kern w:val="2"/>
+                <w:sz w:val="21"/>
+                <w:szCs w:val="21"/>
+              </w:rPr>
+              <w:t>tomer chose</w:t>
             </w:r>
           </w:p>
         </w:tc>
@@ -12266,7 +12326,7 @@
         </w:tabs>
         <w:jc w:val="both"/>
         <w:rPr>
-          <w:rFonts w:ascii="Calibri" w:eastAsiaTheme="minorEastAsia" w:hAnsi="Calibri" w:cs="Calibri" w:hint="eastAsia"/>
+          <w:rFonts w:ascii="Calibri" w:eastAsiaTheme="minorEastAsia" w:hAnsi="Calibri" w:cs="Calibri"/>
           <w:b/>
           <w:bCs/>
           <w:kern w:val="2"/>
@@ -13105,7 +13165,25 @@
                 <w:sz w:val="21"/>
                 <w:szCs w:val="21"/>
               </w:rPr>
-              <w:t>The method cannot Delete the product that inside the current customer shopping cart.</w:t>
+              <w:t>The method cannot Delete the product that inside the current cu</w:t>
+            </w:r>
+            <w:r>
+              <w:rPr>
+                <w:rFonts w:ascii="Calibri" w:eastAsia="Calibri" w:hAnsi="Calibri" w:cs="Calibri"/>
+                <w:kern w:val="2"/>
+                <w:sz w:val="21"/>
+                <w:szCs w:val="21"/>
+              </w:rPr>
+              <w:t>s</w:t>
+            </w:r>
+            <w:r>
+              <w:rPr>
+                <w:rFonts w:ascii="Calibri" w:eastAsia="Calibri" w:hAnsi="Calibri" w:cs="Calibri"/>
+                <w:kern w:val="2"/>
+                <w:sz w:val="21"/>
+                <w:szCs w:val="21"/>
+              </w:rPr>
+              <w:t>tomer shopping cart.</w:t>
             </w:r>
           </w:p>
         </w:tc>
@@ -13139,7 +13217,25 @@
                 <w:sz w:val="21"/>
                 <w:szCs w:val="21"/>
               </w:rPr>
-              <w:t>the product that isn’t inside the current customer shopping cart</w:t>
+              <w:t>the product that isn’t inside the current cu</w:t>
+            </w:r>
+            <w:r>
+              <w:rPr>
+                <w:rFonts w:ascii="Calibri" w:eastAsia="Calibri" w:hAnsi="Calibri" w:cs="Calibri"/>
+                <w:kern w:val="2"/>
+                <w:sz w:val="21"/>
+                <w:szCs w:val="21"/>
+              </w:rPr>
+              <w:t>s</w:t>
+            </w:r>
+            <w:r>
+              <w:rPr>
+                <w:rFonts w:ascii="Calibri" w:eastAsia="Calibri" w:hAnsi="Calibri" w:cs="Calibri"/>
+                <w:kern w:val="2"/>
+                <w:sz w:val="21"/>
+                <w:szCs w:val="21"/>
+              </w:rPr>
+              <w:t>tomer shopping cart</w:t>
             </w:r>
           </w:p>
         </w:tc>
@@ -13209,7 +13305,7 @@
         </w:tabs>
         <w:jc w:val="both"/>
         <w:rPr>
-          <w:rFonts w:ascii="Calibri" w:eastAsiaTheme="minorEastAsia" w:hAnsi="Calibri" w:cs="Calibri" w:hint="eastAsia"/>
+          <w:rFonts w:ascii="Calibri" w:eastAsiaTheme="minorEastAsia" w:hAnsi="Calibri" w:cs="Calibri"/>
           <w:b/>
           <w:bCs/>
           <w:kern w:val="2"/>
@@ -13238,6 +13334,7 @@
           <w:sz w:val="38"/>
           <w:szCs w:val="38"/>
         </w:rPr>
+        <w:lastRenderedPageBreak/>
         <w:t>UT-</w:t>
       </w:r>
       <w:r>
@@ -13999,7 +14096,25 @@
                 <w:sz w:val="21"/>
                 <w:szCs w:val="21"/>
               </w:rPr>
-              <w:t xml:space="preserve"> The current customer’s currently shopping cart</w:t>
+              <w:t xml:space="preserve"> The current customer’s cu</w:t>
+            </w:r>
+            <w:r>
+              <w:rPr>
+                <w:rFonts w:ascii="Calibri" w:eastAsia="Calibri" w:hAnsi="Calibri" w:cs="Calibri"/>
+                <w:kern w:val="2"/>
+                <w:sz w:val="21"/>
+                <w:szCs w:val="21"/>
+              </w:rPr>
+              <w:t>r</w:t>
+            </w:r>
+            <w:r>
+              <w:rPr>
+                <w:rFonts w:ascii="Calibri" w:eastAsia="Calibri" w:hAnsi="Calibri" w:cs="Calibri"/>
+                <w:kern w:val="2"/>
+                <w:sz w:val="21"/>
+                <w:szCs w:val="21"/>
+              </w:rPr>
+              <w:t>rently shopping cart</w:t>
             </w:r>
           </w:p>
         </w:tc>
@@ -14222,7 +14337,25 @@
                 <w:sz w:val="21"/>
                 <w:szCs w:val="21"/>
               </w:rPr>
-              <w:t>The method cannot get the all product that inside the shopping cart.</w:t>
+              <w:t>The method cannot get the all pro</w:t>
+            </w:r>
+            <w:r>
+              <w:rPr>
+                <w:rFonts w:ascii="Calibri" w:eastAsia="Calibri" w:hAnsi="Calibri" w:cs="Calibri"/>
+                <w:kern w:val="2"/>
+                <w:sz w:val="21"/>
+                <w:szCs w:val="21"/>
+              </w:rPr>
+              <w:t>d</w:t>
+            </w:r>
+            <w:r>
+              <w:rPr>
+                <w:rFonts w:ascii="Calibri" w:eastAsia="Calibri" w:hAnsi="Calibri" w:cs="Calibri"/>
+                <w:kern w:val="2"/>
+                <w:sz w:val="21"/>
+                <w:szCs w:val="21"/>
+              </w:rPr>
+              <w:t>uct that inside the shopping cart.</w:t>
             </w:r>
           </w:p>
         </w:tc>
@@ -14479,7 +14612,25 @@
                 <w:sz w:val="21"/>
                 <w:szCs w:val="21"/>
               </w:rPr>
-              <w:t>The method cannot get the all product that inside the shopping cart.</w:t>
+              <w:t>The method cannot get the all pro</w:t>
+            </w:r>
+            <w:r>
+              <w:rPr>
+                <w:rFonts w:ascii="Calibri" w:eastAsia="Calibri" w:hAnsi="Calibri" w:cs="Calibri"/>
+                <w:kern w:val="2"/>
+                <w:sz w:val="21"/>
+                <w:szCs w:val="21"/>
+              </w:rPr>
+              <w:t>d</w:t>
+            </w:r>
+            <w:r>
+              <w:rPr>
+                <w:rFonts w:ascii="Calibri" w:eastAsia="Calibri" w:hAnsi="Calibri" w:cs="Calibri"/>
+                <w:kern w:val="2"/>
+                <w:sz w:val="21"/>
+                <w:szCs w:val="21"/>
+              </w:rPr>
+              <w:t>uct that inside the shopping cart.</w:t>
             </w:r>
           </w:p>
         </w:tc>
@@ -14513,7 +14664,25 @@
                 <w:sz w:val="21"/>
                 <w:szCs w:val="21"/>
               </w:rPr>
-              <w:t xml:space="preserve"> the current customer’s other shopping cart</w:t>
+              <w:t xml:space="preserve"> the current customer’s ot</w:t>
+            </w:r>
+            <w:r>
+              <w:rPr>
+                <w:rFonts w:ascii="Calibri" w:eastAsia="Calibri" w:hAnsi="Calibri" w:cs="Calibri"/>
+                <w:kern w:val="2"/>
+                <w:sz w:val="21"/>
+                <w:szCs w:val="21"/>
+              </w:rPr>
+              <w:t>h</w:t>
+            </w:r>
+            <w:r>
+              <w:rPr>
+                <w:rFonts w:ascii="Calibri" w:eastAsia="Calibri" w:hAnsi="Calibri" w:cs="Calibri"/>
+                <w:kern w:val="2"/>
+                <w:sz w:val="21"/>
+                <w:szCs w:val="21"/>
+              </w:rPr>
+              <w:t>er shopping cart</w:t>
             </w:r>
           </w:p>
         </w:tc>
@@ -14649,7 +14818,7 @@
         </w:tabs>
         <w:jc w:val="both"/>
         <w:rPr>
-          <w:rFonts w:ascii="Calibri" w:eastAsiaTheme="minorEastAsia" w:hAnsi="Calibri" w:cs="Calibri" w:hint="eastAsia"/>
+          <w:rFonts w:ascii="Calibri" w:eastAsiaTheme="minorEastAsia" w:hAnsi="Calibri" w:cs="Calibri"/>
           <w:b/>
           <w:bCs/>
           <w:kern w:val="2"/>
@@ -15459,7 +15628,25 @@
                 <w:sz w:val="21"/>
                 <w:szCs w:val="21"/>
               </w:rPr>
-              <w:t xml:space="preserve"> The current customer’s currently shopping cart</w:t>
+              <w:t xml:space="preserve"> The current customer’s cu</w:t>
+            </w:r>
+            <w:r>
+              <w:rPr>
+                <w:rFonts w:ascii="Calibri" w:eastAsia="Calibri" w:hAnsi="Calibri" w:cs="Calibri"/>
+                <w:kern w:val="2"/>
+                <w:sz w:val="21"/>
+                <w:szCs w:val="21"/>
+              </w:rPr>
+              <w:t>r</w:t>
+            </w:r>
+            <w:r>
+              <w:rPr>
+                <w:rFonts w:ascii="Calibri" w:eastAsia="Calibri" w:hAnsi="Calibri" w:cs="Calibri"/>
+                <w:kern w:val="2"/>
+                <w:sz w:val="21"/>
+                <w:szCs w:val="21"/>
+              </w:rPr>
+              <w:t>rently shopping cart</w:t>
             </w:r>
           </w:p>
         </w:tc>
@@ -15682,7 +15869,25 @@
                 <w:sz w:val="21"/>
                 <w:szCs w:val="21"/>
               </w:rPr>
-              <w:t>The method cannot delete all products in the shopping cart.</w:t>
+              <w:t>The method cannot delete all pro</w:t>
+            </w:r>
+            <w:r>
+              <w:rPr>
+                <w:rFonts w:ascii="Calibri" w:eastAsia="Calibri" w:hAnsi="Calibri" w:cs="Calibri"/>
+                <w:kern w:val="2"/>
+                <w:sz w:val="21"/>
+                <w:szCs w:val="21"/>
+              </w:rPr>
+              <w:t>d</w:t>
+            </w:r>
+            <w:r>
+              <w:rPr>
+                <w:rFonts w:ascii="Calibri" w:eastAsia="Calibri" w:hAnsi="Calibri" w:cs="Calibri"/>
+                <w:kern w:val="2"/>
+                <w:sz w:val="21"/>
+                <w:szCs w:val="21"/>
+              </w:rPr>
+              <w:t>ucts in the shopping cart.</w:t>
             </w:r>
           </w:p>
         </w:tc>
@@ -15939,7 +16144,25 @@
                 <w:sz w:val="21"/>
                 <w:szCs w:val="21"/>
               </w:rPr>
-              <w:t>The method cannot delete all products in the shopping cart.</w:t>
+              <w:t>The method cannot delete all pro</w:t>
+            </w:r>
+            <w:r>
+              <w:rPr>
+                <w:rFonts w:ascii="Calibri" w:eastAsia="Calibri" w:hAnsi="Calibri" w:cs="Calibri"/>
+                <w:kern w:val="2"/>
+                <w:sz w:val="21"/>
+                <w:szCs w:val="21"/>
+              </w:rPr>
+              <w:t>d</w:t>
+            </w:r>
+            <w:r>
+              <w:rPr>
+                <w:rFonts w:ascii="Calibri" w:eastAsia="Calibri" w:hAnsi="Calibri" w:cs="Calibri"/>
+                <w:kern w:val="2"/>
+                <w:sz w:val="21"/>
+                <w:szCs w:val="21"/>
+              </w:rPr>
+              <w:t>ucts in the shopping cart.</w:t>
             </w:r>
           </w:p>
         </w:tc>
@@ -15973,7 +16196,25 @@
                 <w:sz w:val="21"/>
                 <w:szCs w:val="21"/>
               </w:rPr>
-              <w:t xml:space="preserve"> the current customer’s other shopping cart</w:t>
+              <w:t xml:space="preserve"> the current customer’s ot</w:t>
+            </w:r>
+            <w:r>
+              <w:rPr>
+                <w:rFonts w:ascii="Calibri" w:eastAsia="Calibri" w:hAnsi="Calibri" w:cs="Calibri"/>
+                <w:kern w:val="2"/>
+                <w:sz w:val="21"/>
+                <w:szCs w:val="21"/>
+              </w:rPr>
+              <w:t>h</w:t>
+            </w:r>
+            <w:r>
+              <w:rPr>
+                <w:rFonts w:ascii="Calibri" w:eastAsia="Calibri" w:hAnsi="Calibri" w:cs="Calibri"/>
+                <w:kern w:val="2"/>
+                <w:sz w:val="21"/>
+                <w:szCs w:val="21"/>
+              </w:rPr>
+              <w:t>er shopping cart</w:t>
             </w:r>
           </w:p>
         </w:tc>
@@ -16226,7 +16467,7 @@
         </w:tabs>
         <w:jc w:val="both"/>
         <w:rPr>
-          <w:rFonts w:ascii="Calibri" w:eastAsiaTheme="minorEastAsia" w:hAnsi="Calibri" w:cs="Calibri" w:hint="eastAsia"/>
+          <w:rFonts w:ascii="Calibri" w:eastAsiaTheme="minorEastAsia" w:hAnsi="Calibri" w:cs="Calibri"/>
           <w:b/>
           <w:bCs/>
           <w:kern w:val="2"/>
@@ -16265,7 +16506,7 @@
         </w:tabs>
         <w:jc w:val="both"/>
         <w:rPr>
-          <w:rFonts w:ascii="Calibri" w:eastAsiaTheme="minorEastAsia" w:hAnsi="Calibri" w:cs="Calibri" w:hint="eastAsia"/>
+          <w:rFonts w:ascii="Calibri" w:eastAsiaTheme="minorEastAsia" w:hAnsi="Calibri" w:cs="Calibri"/>
           <w:b/>
           <w:bCs/>
           <w:kern w:val="2"/>
@@ -16304,7 +16545,7 @@
         </w:tabs>
         <w:jc w:val="both"/>
         <w:rPr>
-          <w:rFonts w:ascii="Calibri" w:eastAsiaTheme="minorEastAsia" w:hAnsi="Calibri" w:cs="Calibri" w:hint="eastAsia"/>
+          <w:rFonts w:ascii="Calibri" w:eastAsiaTheme="minorEastAsia" w:hAnsi="Calibri" w:cs="Calibri"/>
           <w:b/>
           <w:bCs/>
           <w:kern w:val="2"/>
@@ -16343,7 +16584,7 @@
         </w:tabs>
         <w:jc w:val="both"/>
         <w:rPr>
-          <w:rFonts w:ascii="Calibri" w:eastAsiaTheme="minorEastAsia" w:hAnsi="Calibri" w:cs="Calibri" w:hint="eastAsia"/>
+          <w:rFonts w:ascii="Calibri" w:eastAsiaTheme="minorEastAsia" w:hAnsi="Calibri" w:cs="Calibri"/>
           <w:b/>
           <w:bCs/>
           <w:kern w:val="2"/>
@@ -16382,7 +16623,7 @@
         </w:tabs>
         <w:jc w:val="both"/>
         <w:rPr>
-          <w:rFonts w:ascii="Calibri" w:eastAsiaTheme="minorEastAsia" w:hAnsi="Calibri" w:cs="Calibri" w:hint="eastAsia"/>
+          <w:rFonts w:ascii="Calibri" w:eastAsiaTheme="minorEastAsia" w:hAnsi="Calibri" w:cs="Calibri"/>
           <w:b/>
           <w:bCs/>
           <w:kern w:val="2"/>
@@ -16421,7 +16662,7 @@
         </w:tabs>
         <w:jc w:val="both"/>
         <w:rPr>
-          <w:rFonts w:ascii="Calibri" w:eastAsiaTheme="minorEastAsia" w:hAnsi="Calibri" w:cs="Calibri" w:hint="eastAsia"/>
+          <w:rFonts w:ascii="Calibri" w:eastAsiaTheme="minorEastAsia" w:hAnsi="Calibri" w:cs="Calibri"/>
           <w:b/>
           <w:bCs/>
           <w:kern w:val="2"/>
@@ -16460,7 +16701,7 @@
         </w:tabs>
         <w:jc w:val="both"/>
         <w:rPr>
-          <w:rFonts w:ascii="Calibri" w:eastAsiaTheme="minorEastAsia" w:hAnsi="Calibri" w:cs="Calibri" w:hint="eastAsia"/>
+          <w:rFonts w:ascii="Calibri" w:eastAsiaTheme="minorEastAsia" w:hAnsi="Calibri" w:cs="Calibri"/>
           <w:b/>
           <w:bCs/>
           <w:kern w:val="2"/>
@@ -16539,6 +16780,86 @@
         <w:jc w:val="both"/>
         <w:rPr>
           <w:rFonts w:ascii="Calibri" w:eastAsiaTheme="minorEastAsia" w:hAnsi="Calibri" w:cs="Calibri" w:hint="eastAsia"/>
+          <w:b/>
+          <w:bCs/>
+          <w:kern w:val="2"/>
+          <w:sz w:val="28"/>
+          <w:szCs w:val="28"/>
+        </w:rPr>
+      </w:pPr>
+    </w:p>
+    <w:p>
+      <w:pPr>
+        <w:pStyle w:val="Default"/>
+        <w:widowControl w:val="0"/>
+        <w:tabs>
+          <w:tab w:val="left" w:pos="420"/>
+          <w:tab w:val="left" w:pos="840"/>
+          <w:tab w:val="left" w:pos="1260"/>
+          <w:tab w:val="left" w:pos="1680"/>
+          <w:tab w:val="left" w:pos="2100"/>
+          <w:tab w:val="left" w:pos="2520"/>
+          <w:tab w:val="left" w:pos="2940"/>
+          <w:tab w:val="left" w:pos="3360"/>
+          <w:tab w:val="left" w:pos="3780"/>
+          <w:tab w:val="left" w:pos="4200"/>
+          <w:tab w:val="left" w:pos="4620"/>
+          <w:tab w:val="left" w:pos="5040"/>
+          <w:tab w:val="left" w:pos="5460"/>
+          <w:tab w:val="left" w:pos="5880"/>
+          <w:tab w:val="left" w:pos="6300"/>
+          <w:tab w:val="left" w:pos="6720"/>
+          <w:tab w:val="left" w:pos="7140"/>
+          <w:tab w:val="left" w:pos="7560"/>
+          <w:tab w:val="left" w:pos="7980"/>
+          <w:tab w:val="left" w:pos="8400"/>
+          <w:tab w:val="left" w:pos="8820"/>
+          <w:tab w:val="left" w:pos="9240"/>
+        </w:tabs>
+        <w:jc w:val="both"/>
+        <w:rPr>
+          <w:rFonts w:ascii="Calibri" w:eastAsiaTheme="minorEastAsia" w:hAnsi="Calibri" w:cs="Calibri"/>
+          <w:b/>
+          <w:bCs/>
+          <w:kern w:val="2"/>
+          <w:sz w:val="28"/>
+          <w:szCs w:val="28"/>
+        </w:rPr>
+      </w:pPr>
+      <w:bookmarkStart w:id="2" w:name="_GoBack"/>
+      <w:bookmarkEnd w:id="2"/>
+    </w:p>
+    <w:p>
+      <w:pPr>
+        <w:pStyle w:val="Default"/>
+        <w:widowControl w:val="0"/>
+        <w:tabs>
+          <w:tab w:val="left" w:pos="420"/>
+          <w:tab w:val="left" w:pos="840"/>
+          <w:tab w:val="left" w:pos="1260"/>
+          <w:tab w:val="left" w:pos="1680"/>
+          <w:tab w:val="left" w:pos="2100"/>
+          <w:tab w:val="left" w:pos="2520"/>
+          <w:tab w:val="left" w:pos="2940"/>
+          <w:tab w:val="left" w:pos="3360"/>
+          <w:tab w:val="left" w:pos="3780"/>
+          <w:tab w:val="left" w:pos="4200"/>
+          <w:tab w:val="left" w:pos="4620"/>
+          <w:tab w:val="left" w:pos="5040"/>
+          <w:tab w:val="left" w:pos="5460"/>
+          <w:tab w:val="left" w:pos="5880"/>
+          <w:tab w:val="left" w:pos="6300"/>
+          <w:tab w:val="left" w:pos="6720"/>
+          <w:tab w:val="left" w:pos="7140"/>
+          <w:tab w:val="left" w:pos="7560"/>
+          <w:tab w:val="left" w:pos="7980"/>
+          <w:tab w:val="left" w:pos="8400"/>
+          <w:tab w:val="left" w:pos="8820"/>
+          <w:tab w:val="left" w:pos="9240"/>
+        </w:tabs>
+        <w:jc w:val="both"/>
+        <w:rPr>
+          <w:rFonts w:ascii="Calibri" w:eastAsiaTheme="minorEastAsia" w:hAnsi="Calibri" w:cs="Calibri"/>
           <w:b/>
           <w:bCs/>
           <w:kern w:val="2"/>
@@ -17219,7 +17540,25 @@
                 <w:sz w:val="21"/>
                 <w:szCs w:val="21"/>
               </w:rPr>
-              <w:t>The method can get a product that have same name with correct parameter</w:t>
+              <w:t>The method can get a product that have same name with correct p</w:t>
+            </w:r>
+            <w:r>
+              <w:rPr>
+                <w:rFonts w:ascii="Calibri" w:eastAsia="Calibri" w:hAnsi="Calibri" w:cs="Calibri"/>
+                <w:kern w:val="2"/>
+                <w:sz w:val="21"/>
+                <w:szCs w:val="21"/>
+              </w:rPr>
+              <w:t>a</w:t>
+            </w:r>
+            <w:r>
+              <w:rPr>
+                <w:rFonts w:ascii="Calibri" w:eastAsia="Calibri" w:hAnsi="Calibri" w:cs="Calibri"/>
+                <w:kern w:val="2"/>
+                <w:sz w:val="21"/>
+                <w:szCs w:val="21"/>
+              </w:rPr>
+              <w:t>rameter</w:t>
             </w:r>
           </w:p>
         </w:tc>
@@ -17581,7 +17920,7 @@
         </w:tabs>
         <w:jc w:val="both"/>
         <w:rPr>
-          <w:rFonts w:ascii="Calibri" w:eastAsiaTheme="minorEastAsia" w:hAnsi="Calibri" w:cs="Calibri" w:hint="eastAsia"/>
+          <w:rFonts w:ascii="Calibri" w:eastAsiaTheme="minorEastAsia" w:hAnsi="Calibri" w:cs="Calibri"/>
           <w:b/>
           <w:bCs/>
           <w:kern w:val="2"/>
@@ -19139,7 +19478,7 @@
         </w:tabs>
         <w:jc w:val="both"/>
         <w:rPr>
-          <w:rFonts w:ascii="Calibri" w:eastAsiaTheme="minorEastAsia" w:hAnsi="Calibri" w:cs="Calibri" w:hint="eastAsia"/>
+          <w:rFonts w:ascii="Calibri" w:eastAsiaTheme="minorEastAsia" w:hAnsi="Calibri" w:cs="Calibri"/>
           <w:b/>
           <w:bCs/>
           <w:kern w:val="2"/>
@@ -19178,7 +19517,7 @@
         </w:tabs>
         <w:jc w:val="both"/>
         <w:rPr>
-          <w:rFonts w:ascii="Calibri" w:eastAsiaTheme="minorEastAsia" w:hAnsi="Calibri" w:cs="Calibri" w:hint="eastAsia"/>
+          <w:rFonts w:ascii="Calibri" w:eastAsiaTheme="minorEastAsia" w:hAnsi="Calibri" w:cs="Calibri"/>
           <w:b/>
           <w:bCs/>
           <w:kern w:val="2"/>
@@ -19217,7 +19556,7 @@
         </w:tabs>
         <w:jc w:val="both"/>
         <w:rPr>
-          <w:rFonts w:ascii="Calibri" w:eastAsiaTheme="minorEastAsia" w:hAnsi="Calibri" w:cs="Calibri" w:hint="eastAsia"/>
+          <w:rFonts w:ascii="Calibri" w:eastAsiaTheme="minorEastAsia" w:hAnsi="Calibri" w:cs="Calibri"/>
           <w:b/>
           <w:bCs/>
           <w:kern w:val="2"/>
@@ -19256,7 +19595,7 @@
         </w:tabs>
         <w:jc w:val="both"/>
         <w:rPr>
-          <w:rFonts w:ascii="Calibri" w:eastAsiaTheme="minorEastAsia" w:hAnsi="Calibri" w:cs="Calibri" w:hint="eastAsia"/>
+          <w:rFonts w:ascii="Calibri" w:eastAsiaTheme="minorEastAsia" w:hAnsi="Calibri" w:cs="Calibri"/>
           <w:b/>
           <w:bCs/>
           <w:kern w:val="2"/>
@@ -19295,7 +19634,7 @@
         </w:tabs>
         <w:jc w:val="both"/>
         <w:rPr>
-          <w:rFonts w:ascii="Calibri" w:eastAsiaTheme="minorEastAsia" w:hAnsi="Calibri" w:cs="Calibri" w:hint="eastAsia"/>
+          <w:rFonts w:ascii="Calibri" w:eastAsiaTheme="minorEastAsia" w:hAnsi="Calibri" w:cs="Calibri"/>
           <w:b/>
           <w:bCs/>
           <w:kern w:val="2"/>
@@ -19540,7 +19879,25 @@
           <w:sz w:val="21"/>
           <w:szCs w:val="21"/>
         </w:rPr>
-        <w:t>Product product) method to see that it can add a new product to the e-shopping website system or not.</w:t>
+        <w:t>Product product) method to see that it can add a new product to the e-shopping we</w:t>
+      </w:r>
+      <w:r>
+        <w:rPr>
+          <w:rFonts w:ascii="Calibri" w:eastAsia="Calibri" w:hAnsi="Calibri" w:cs="Calibri"/>
+          <w:kern w:val="2"/>
+          <w:sz w:val="21"/>
+          <w:szCs w:val="21"/>
+        </w:rPr>
+        <w:t>b</w:t>
+      </w:r>
+      <w:r>
+        <w:rPr>
+          <w:rFonts w:ascii="Calibri" w:eastAsia="Calibri" w:hAnsi="Calibri" w:cs="Calibri"/>
+          <w:kern w:val="2"/>
+          <w:sz w:val="21"/>
+          <w:szCs w:val="21"/>
+        </w:rPr>
+        <w:t>site system or not.</w:t>
       </w:r>
     </w:p>
     <w:p>
@@ -19916,7 +20273,25 @@
                 <w:sz w:val="21"/>
                 <w:szCs w:val="21"/>
               </w:rPr>
-              <w:t>The method can add a new product to the e-shopping website sy</w:t>
+              <w:t>The method can add a new pro</w:t>
+            </w:r>
+            <w:r>
+              <w:rPr>
+                <w:rFonts w:ascii="Calibri" w:eastAsia="Calibri" w:hAnsi="Calibri" w:cs="Calibri"/>
+                <w:kern w:val="2"/>
+                <w:sz w:val="21"/>
+                <w:szCs w:val="21"/>
+              </w:rPr>
+              <w:t>d</w:t>
+            </w:r>
+            <w:r>
+              <w:rPr>
+                <w:rFonts w:ascii="Calibri" w:eastAsia="Calibri" w:hAnsi="Calibri" w:cs="Calibri"/>
+                <w:kern w:val="2"/>
+                <w:sz w:val="21"/>
+                <w:szCs w:val="21"/>
+              </w:rPr>
+              <w:t>uct to the e-shopping website sy</w:t>
             </w:r>
             <w:r>
               <w:rPr>
@@ -20226,7 +20601,7 @@
         </w:tabs>
         <w:jc w:val="both"/>
         <w:rPr>
-          <w:rFonts w:ascii="Calibri" w:eastAsiaTheme="minorEastAsia" w:hAnsi="Calibri" w:cs="Calibri" w:hint="eastAsia"/>
+          <w:rFonts w:ascii="Calibri" w:eastAsiaTheme="minorEastAsia" w:hAnsi="Calibri" w:cs="Calibri"/>
           <w:b/>
           <w:bCs/>
           <w:kern w:val="2"/>
@@ -20490,7 +20865,25 @@
           <w:sz w:val="21"/>
           <w:szCs w:val="21"/>
         </w:rPr>
-        <w:t>Product product) method to see that it can delete a product in the e-shopping website system</w:t>
+        <w:t>Product product) method to see that it can delete a product in the e-shopping we</w:t>
+      </w:r>
+      <w:r>
+        <w:rPr>
+          <w:rFonts w:ascii="Calibri" w:eastAsia="Calibri" w:hAnsi="Calibri" w:cs="Calibri"/>
+          <w:kern w:val="2"/>
+          <w:sz w:val="21"/>
+          <w:szCs w:val="21"/>
+        </w:rPr>
+        <w:t>b</w:t>
+      </w:r>
+      <w:r>
+        <w:rPr>
+          <w:rFonts w:ascii="Calibri" w:eastAsia="Calibri" w:hAnsi="Calibri" w:cs="Calibri"/>
+          <w:kern w:val="2"/>
+          <w:sz w:val="21"/>
+          <w:szCs w:val="21"/>
+        </w:rPr>
+        <w:t>site system</w:t>
       </w:r>
     </w:p>
     <w:p>
@@ -21053,7 +21446,25 @@
                 <w:sz w:val="21"/>
                 <w:szCs w:val="21"/>
               </w:rPr>
-              <w:t>The method cannot delete a product in the e-shopping website sy</w:t>
+              <w:t>The method cannot delete a pro</w:t>
+            </w:r>
+            <w:r>
+              <w:rPr>
+                <w:rFonts w:ascii="Calibri" w:eastAsia="Calibri" w:hAnsi="Calibri" w:cs="Calibri"/>
+                <w:kern w:val="2"/>
+                <w:sz w:val="21"/>
+                <w:szCs w:val="21"/>
+              </w:rPr>
+              <w:t>d</w:t>
+            </w:r>
+            <w:r>
+              <w:rPr>
+                <w:rFonts w:ascii="Calibri" w:eastAsia="Calibri" w:hAnsi="Calibri" w:cs="Calibri"/>
+                <w:kern w:val="2"/>
+                <w:sz w:val="21"/>
+                <w:szCs w:val="21"/>
+              </w:rPr>
+              <w:t>uct in the e-shopping website sy</w:t>
             </w:r>
             <w:r>
               <w:rPr>
@@ -22141,7 +22552,7 @@
         <w:pStyle w:val="Default"/>
         <w:spacing w:after="160" w:line="259" w:lineRule="auto"/>
         <w:rPr>
-          <w:rFonts w:ascii="Calibri" w:eastAsiaTheme="minorEastAsia" w:hAnsi="Calibri" w:cs="Calibri" w:hint="eastAsia"/>
+          <w:rFonts w:ascii="Calibri" w:eastAsiaTheme="minorEastAsia" w:hAnsi="Calibri" w:cs="Calibri"/>
         </w:rPr>
       </w:pPr>
     </w:p>
@@ -22470,7 +22881,25 @@
           <w:sz w:val="21"/>
           <w:szCs w:val="21"/>
         </w:rPr>
-        <w:t>) method to see that it can get the shopping history belong to special customer that customer id same as the parameter.</w:t>
+        <w:t>) method to see that it can get the shopping history b</w:t>
+      </w:r>
+      <w:r>
+        <w:rPr>
+          <w:rFonts w:ascii="Calibri" w:eastAsia="Calibri" w:hAnsi="Calibri" w:cs="Calibri"/>
+          <w:kern w:val="2"/>
+          <w:sz w:val="21"/>
+          <w:szCs w:val="21"/>
+        </w:rPr>
+        <w:t>e</w:t>
+      </w:r>
+      <w:r>
+        <w:rPr>
+          <w:rFonts w:ascii="Calibri" w:eastAsia="Calibri" w:hAnsi="Calibri" w:cs="Calibri"/>
+          <w:kern w:val="2"/>
+          <w:sz w:val="21"/>
+          <w:szCs w:val="21"/>
+        </w:rPr>
+        <w:t>long to special customer that customer id same as the parameter.</w:t>
       </w:r>
     </w:p>
     <w:p>
@@ -22854,7 +23283,25 @@
                 <w:sz w:val="21"/>
                 <w:szCs w:val="21"/>
               </w:rPr>
-              <w:t>The method can get the shopping history belong to special customer that customer id same as the parameter.</w:t>
+              <w:t>The method can get the shopping history belong to special customer that customer id same as the p</w:t>
+            </w:r>
+            <w:r>
+              <w:rPr>
+                <w:rFonts w:ascii="Calibri" w:eastAsia="Calibri" w:hAnsi="Calibri" w:cs="Calibri"/>
+                <w:kern w:val="2"/>
+                <w:sz w:val="21"/>
+                <w:szCs w:val="21"/>
+              </w:rPr>
+              <w:t>a</w:t>
+            </w:r>
+            <w:r>
+              <w:rPr>
+                <w:rFonts w:ascii="Calibri" w:eastAsia="Calibri" w:hAnsi="Calibri" w:cs="Calibri"/>
+                <w:kern w:val="2"/>
+                <w:sz w:val="21"/>
+                <w:szCs w:val="21"/>
+              </w:rPr>
+              <w:t>rameter.</w:t>
             </w:r>
           </w:p>
         </w:tc>
@@ -23065,7 +23512,25 @@
                 <w:sz w:val="21"/>
                 <w:szCs w:val="21"/>
               </w:rPr>
-              <w:t>The method cannot get the shopping history belong to special cu</w:t>
+              <w:t>The method cannot get the sho</w:t>
+            </w:r>
+            <w:r>
+              <w:rPr>
+                <w:rFonts w:ascii="Calibri" w:eastAsia="Calibri" w:hAnsi="Calibri" w:cs="Calibri"/>
+                <w:kern w:val="2"/>
+                <w:sz w:val="21"/>
+                <w:szCs w:val="21"/>
+              </w:rPr>
+              <w:t>p</w:t>
+            </w:r>
+            <w:r>
+              <w:rPr>
+                <w:rFonts w:ascii="Calibri" w:eastAsia="Calibri" w:hAnsi="Calibri" w:cs="Calibri"/>
+                <w:kern w:val="2"/>
+                <w:sz w:val="21"/>
+                <w:szCs w:val="21"/>
+              </w:rPr>
+              <w:t>ping history belong to special cu</w:t>
             </w:r>
             <w:r>
               <w:rPr>
@@ -23286,7 +23751,25 @@
                 <w:sz w:val="21"/>
                 <w:szCs w:val="21"/>
               </w:rPr>
-              <w:t>The method cannot get the shopping history belong to special cu</w:t>
+              <w:t>The method cannot get the sho</w:t>
+            </w:r>
+            <w:r>
+              <w:rPr>
+                <w:rFonts w:ascii="Calibri" w:eastAsia="Calibri" w:hAnsi="Calibri" w:cs="Calibri"/>
+                <w:kern w:val="2"/>
+                <w:sz w:val="21"/>
+                <w:szCs w:val="21"/>
+              </w:rPr>
+              <w:t>p</w:t>
+            </w:r>
+            <w:r>
+              <w:rPr>
+                <w:rFonts w:ascii="Calibri" w:eastAsia="Calibri" w:hAnsi="Calibri" w:cs="Calibri"/>
+                <w:kern w:val="2"/>
+                <w:sz w:val="21"/>
+                <w:szCs w:val="21"/>
+              </w:rPr>
+              <w:t>ping history belong to special cu</w:t>
             </w:r>
             <w:r>
               <w:rPr>
@@ -23527,7 +24010,25 @@
                 <w:sz w:val="21"/>
                 <w:szCs w:val="21"/>
               </w:rPr>
-              <w:t>The method cannot get the shopping history belong to special cu</w:t>
+              <w:t>The method cannot get the sho</w:t>
+            </w:r>
+            <w:r>
+              <w:rPr>
+                <w:rFonts w:ascii="Calibri" w:eastAsia="Calibri" w:hAnsi="Calibri" w:cs="Calibri"/>
+                <w:kern w:val="2"/>
+                <w:sz w:val="21"/>
+                <w:szCs w:val="21"/>
+              </w:rPr>
+              <w:t>p</w:t>
+            </w:r>
+            <w:r>
+              <w:rPr>
+                <w:rFonts w:ascii="Calibri" w:eastAsia="Calibri" w:hAnsi="Calibri" w:cs="Calibri"/>
+                <w:kern w:val="2"/>
+                <w:sz w:val="21"/>
+                <w:szCs w:val="21"/>
+              </w:rPr>
+              <w:t>ping history belong to special cu</w:t>
             </w:r>
             <w:r>
               <w:rPr>
@@ -25835,7 +26336,7 @@
         </w:tabs>
         <w:jc w:val="both"/>
         <w:rPr>
-          <w:rFonts w:ascii="Calibri" w:eastAsiaTheme="minorEastAsia" w:hAnsi="Calibri" w:cs="Calibri" w:hint="eastAsia"/>
+          <w:rFonts w:ascii="Calibri" w:eastAsiaTheme="minorEastAsia" w:hAnsi="Calibri" w:cs="Calibri"/>
           <w:b/>
           <w:bCs/>
           <w:kern w:val="2"/>
@@ -25874,7 +26375,7 @@
         </w:tabs>
         <w:jc w:val="both"/>
         <w:rPr>
-          <w:rFonts w:ascii="Calibri" w:eastAsiaTheme="minorEastAsia" w:hAnsi="Calibri" w:cs="Calibri" w:hint="eastAsia"/>
+          <w:rFonts w:ascii="Calibri" w:eastAsiaTheme="minorEastAsia" w:hAnsi="Calibri" w:cs="Calibri"/>
           <w:b/>
           <w:bCs/>
           <w:kern w:val="2"/>
@@ -25913,7 +26414,7 @@
         </w:tabs>
         <w:jc w:val="both"/>
         <w:rPr>
-          <w:rFonts w:ascii="Calibri" w:eastAsiaTheme="minorEastAsia" w:hAnsi="Calibri" w:cs="Calibri" w:hint="eastAsia"/>
+          <w:rFonts w:ascii="Calibri" w:eastAsiaTheme="minorEastAsia" w:hAnsi="Calibri" w:cs="Calibri"/>
           <w:b/>
           <w:bCs/>
           <w:kern w:val="2"/>
@@ -25952,7 +26453,7 @@
         </w:tabs>
         <w:jc w:val="both"/>
         <w:rPr>
-          <w:rFonts w:ascii="Calibri" w:eastAsiaTheme="minorEastAsia" w:hAnsi="Calibri" w:cs="Calibri" w:hint="eastAsia"/>
+          <w:rFonts w:ascii="Calibri" w:eastAsiaTheme="minorEastAsia" w:hAnsi="Calibri" w:cs="Calibri"/>
           <w:b/>
           <w:bCs/>
           <w:kern w:val="2"/>
@@ -25991,7 +26492,7 @@
         </w:tabs>
         <w:jc w:val="both"/>
         <w:rPr>
-          <w:rFonts w:ascii="Calibri" w:eastAsiaTheme="minorEastAsia" w:hAnsi="Calibri" w:cs="Calibri" w:hint="eastAsia"/>
+          <w:rFonts w:ascii="Calibri" w:eastAsiaTheme="minorEastAsia" w:hAnsi="Calibri" w:cs="Calibri"/>
           <w:b/>
           <w:bCs/>
           <w:kern w:val="2"/>
@@ -26030,7 +26531,7 @@
         </w:tabs>
         <w:jc w:val="both"/>
         <w:rPr>
-          <w:rFonts w:ascii="Calibri" w:eastAsiaTheme="minorEastAsia" w:hAnsi="Calibri" w:cs="Calibri" w:hint="eastAsia"/>
+          <w:rFonts w:ascii="Calibri" w:eastAsiaTheme="minorEastAsia" w:hAnsi="Calibri" w:cs="Calibri"/>
           <w:b/>
           <w:bCs/>
           <w:kern w:val="2"/>
@@ -26069,7 +26570,7 @@
         </w:tabs>
         <w:jc w:val="both"/>
         <w:rPr>
-          <w:rFonts w:ascii="Calibri" w:eastAsiaTheme="minorEastAsia" w:hAnsi="Calibri" w:cs="Calibri" w:hint="eastAsia"/>
+          <w:rFonts w:ascii="Calibri" w:eastAsiaTheme="minorEastAsia" w:hAnsi="Calibri" w:cs="Calibri"/>
           <w:b/>
           <w:bCs/>
           <w:kern w:val="2"/>
@@ -26108,7 +26609,7 @@
         </w:tabs>
         <w:jc w:val="both"/>
         <w:rPr>
-          <w:rFonts w:ascii="Calibri" w:eastAsiaTheme="minorEastAsia" w:hAnsi="Calibri" w:cs="Calibri" w:hint="eastAsia"/>
+          <w:rFonts w:ascii="Calibri" w:eastAsiaTheme="minorEastAsia" w:hAnsi="Calibri" w:cs="Calibri"/>
           <w:b/>
           <w:bCs/>
           <w:kern w:val="2"/>
@@ -26147,7 +26648,7 @@
         </w:tabs>
         <w:jc w:val="both"/>
         <w:rPr>
-          <w:rFonts w:ascii="Calibri" w:eastAsiaTheme="minorEastAsia" w:hAnsi="Calibri" w:cs="Calibri" w:hint="eastAsia"/>
+          <w:rFonts w:ascii="Calibri" w:eastAsiaTheme="minorEastAsia" w:hAnsi="Calibri" w:cs="Calibri"/>
           <w:b/>
           <w:bCs/>
           <w:kern w:val="2"/>
@@ -26186,7 +26687,7 @@
         </w:tabs>
         <w:jc w:val="both"/>
         <w:rPr>
-          <w:rFonts w:ascii="Calibri" w:eastAsiaTheme="minorEastAsia" w:hAnsi="Calibri" w:cs="Calibri" w:hint="eastAsia"/>
+          <w:rFonts w:ascii="Calibri" w:eastAsiaTheme="minorEastAsia" w:hAnsi="Calibri" w:cs="Calibri"/>
           <w:b/>
           <w:bCs/>
           <w:kern w:val="2"/>
@@ -26225,7 +26726,7 @@
         </w:tabs>
         <w:jc w:val="both"/>
         <w:rPr>
-          <w:rFonts w:ascii="Calibri" w:eastAsiaTheme="minorEastAsia" w:hAnsi="Calibri" w:cs="Calibri" w:hint="eastAsia"/>
+          <w:rFonts w:ascii="Calibri" w:eastAsiaTheme="minorEastAsia" w:hAnsi="Calibri" w:cs="Calibri"/>
           <w:b/>
           <w:bCs/>
           <w:kern w:val="2"/>
@@ -26264,7 +26765,7 @@
         </w:tabs>
         <w:jc w:val="both"/>
         <w:rPr>
-          <w:rFonts w:ascii="Calibri" w:eastAsiaTheme="minorEastAsia" w:hAnsi="Calibri" w:cs="Calibri" w:hint="eastAsia"/>
+          <w:rFonts w:ascii="Calibri" w:eastAsiaTheme="minorEastAsia" w:hAnsi="Calibri" w:cs="Calibri"/>
           <w:b/>
           <w:bCs/>
           <w:kern w:val="2"/>
@@ -26303,7 +26804,7 @@
         </w:tabs>
         <w:jc w:val="both"/>
         <w:rPr>
-          <w:rFonts w:ascii="Calibri" w:eastAsiaTheme="minorEastAsia" w:hAnsi="Calibri" w:cs="Calibri" w:hint="eastAsia"/>
+          <w:rFonts w:ascii="Calibri" w:eastAsiaTheme="minorEastAsia" w:hAnsi="Calibri" w:cs="Calibri"/>
           <w:b/>
           <w:bCs/>
           <w:kern w:val="2"/>
@@ -26342,7 +26843,7 @@
         </w:tabs>
         <w:jc w:val="both"/>
         <w:rPr>
-          <w:rFonts w:ascii="Calibri" w:eastAsiaTheme="minorEastAsia" w:hAnsi="Calibri" w:cs="Calibri" w:hint="eastAsia"/>
+          <w:rFonts w:ascii="Calibri" w:eastAsiaTheme="minorEastAsia" w:hAnsi="Calibri" w:cs="Calibri"/>
           <w:b/>
           <w:bCs/>
           <w:kern w:val="2"/>
@@ -26381,7 +26882,7 @@
         </w:tabs>
         <w:jc w:val="both"/>
         <w:rPr>
-          <w:rFonts w:ascii="Calibri" w:eastAsiaTheme="minorEastAsia" w:hAnsi="Calibri" w:cs="Calibri" w:hint="eastAsia"/>
+          <w:rFonts w:ascii="Calibri" w:eastAsiaTheme="minorEastAsia" w:hAnsi="Calibri" w:cs="Calibri"/>
           <w:b/>
           <w:bCs/>
           <w:kern w:val="2"/>
@@ -26420,7 +26921,7 @@
         </w:tabs>
         <w:jc w:val="both"/>
         <w:rPr>
-          <w:rFonts w:ascii="Calibri" w:eastAsiaTheme="minorEastAsia" w:hAnsi="Calibri" w:cs="Calibri" w:hint="eastAsia"/>
+          <w:rFonts w:ascii="Calibri" w:eastAsiaTheme="minorEastAsia" w:hAnsi="Calibri" w:cs="Calibri"/>
           <w:b/>
           <w:bCs/>
           <w:kern w:val="2"/>
@@ -26459,7 +26960,7 @@
         </w:tabs>
         <w:jc w:val="both"/>
         <w:rPr>
-          <w:rFonts w:ascii="Calibri" w:eastAsiaTheme="minorEastAsia" w:hAnsi="Calibri" w:cs="Calibri" w:hint="eastAsia"/>
+          <w:rFonts w:ascii="Calibri" w:eastAsiaTheme="minorEastAsia" w:hAnsi="Calibri" w:cs="Calibri"/>
           <w:b/>
           <w:bCs/>
           <w:kern w:val="2"/>
@@ -26498,7 +26999,7 @@
         </w:tabs>
         <w:jc w:val="both"/>
         <w:rPr>
-          <w:rFonts w:ascii="Calibri" w:eastAsiaTheme="minorEastAsia" w:hAnsi="Calibri" w:cs="Calibri" w:hint="eastAsia"/>
+          <w:rFonts w:ascii="Calibri" w:eastAsiaTheme="minorEastAsia" w:hAnsi="Calibri" w:cs="Calibri"/>
           <w:b/>
           <w:bCs/>
           <w:kern w:val="2"/>
@@ -26537,7 +27038,7 @@
         </w:tabs>
         <w:jc w:val="both"/>
         <w:rPr>
-          <w:rFonts w:ascii="Calibri" w:eastAsiaTheme="minorEastAsia" w:hAnsi="Calibri" w:cs="Calibri" w:hint="eastAsia"/>
+          <w:rFonts w:ascii="Calibri" w:eastAsiaTheme="minorEastAsia" w:hAnsi="Calibri" w:cs="Calibri"/>
           <w:b/>
           <w:bCs/>
           <w:kern w:val="2"/>
@@ -26576,7 +27077,7 @@
         </w:tabs>
         <w:jc w:val="both"/>
         <w:rPr>
-          <w:rFonts w:ascii="Calibri" w:eastAsiaTheme="minorEastAsia" w:hAnsi="Calibri" w:cs="Calibri" w:hint="eastAsia"/>
+          <w:rFonts w:ascii="Calibri" w:eastAsiaTheme="minorEastAsia" w:hAnsi="Calibri" w:cs="Calibri"/>
           <w:b/>
           <w:bCs/>
           <w:kern w:val="2"/>
@@ -26615,7 +27116,7 @@
         </w:tabs>
         <w:jc w:val="both"/>
         <w:rPr>
-          <w:rFonts w:ascii="Calibri" w:eastAsiaTheme="minorEastAsia" w:hAnsi="Calibri" w:cs="Calibri" w:hint="eastAsia"/>
+          <w:rFonts w:ascii="Calibri" w:eastAsiaTheme="minorEastAsia" w:hAnsi="Calibri" w:cs="Calibri"/>
           <w:b/>
           <w:bCs/>
           <w:kern w:val="2"/>
@@ -26654,7 +27155,7 @@
         </w:tabs>
         <w:jc w:val="both"/>
         <w:rPr>
-          <w:rFonts w:ascii="Calibri" w:eastAsiaTheme="minorEastAsia" w:hAnsi="Calibri" w:cs="Calibri" w:hint="eastAsia"/>
+          <w:rFonts w:ascii="Calibri" w:eastAsiaTheme="minorEastAsia" w:hAnsi="Calibri" w:cs="Calibri"/>
           <w:b/>
           <w:bCs/>
           <w:kern w:val="2"/>
@@ -26693,7 +27194,7 @@
         </w:tabs>
         <w:jc w:val="both"/>
         <w:rPr>
-          <w:rFonts w:ascii="Calibri" w:eastAsiaTheme="minorEastAsia" w:hAnsi="Calibri" w:cs="Calibri" w:hint="eastAsia"/>
+          <w:rFonts w:ascii="Calibri" w:eastAsiaTheme="minorEastAsia" w:hAnsi="Calibri" w:cs="Calibri"/>
           <w:b/>
           <w:bCs/>
           <w:kern w:val="2"/>
@@ -26732,7 +27233,7 @@
         </w:tabs>
         <w:jc w:val="both"/>
         <w:rPr>
-          <w:rFonts w:ascii="Calibri" w:eastAsiaTheme="minorEastAsia" w:hAnsi="Calibri" w:cs="Calibri" w:hint="eastAsia"/>
+          <w:rFonts w:ascii="Calibri" w:eastAsiaTheme="minorEastAsia" w:hAnsi="Calibri" w:cs="Calibri"/>
           <w:b/>
           <w:bCs/>
           <w:kern w:val="2"/>
@@ -26771,7 +27272,7 @@
         </w:tabs>
         <w:jc w:val="both"/>
         <w:rPr>
-          <w:rFonts w:ascii="Calibri" w:eastAsiaTheme="minorEastAsia" w:hAnsi="Calibri" w:cs="Calibri" w:hint="eastAsia"/>
+          <w:rFonts w:ascii="Calibri" w:eastAsiaTheme="minorEastAsia" w:hAnsi="Calibri" w:cs="Calibri"/>
           <w:b/>
           <w:bCs/>
           <w:kern w:val="2"/>
@@ -27705,7 +28206,7 @@
         </w:tabs>
         <w:jc w:val="both"/>
         <w:rPr>
-          <w:rFonts w:ascii="Calibri" w:eastAsiaTheme="minorEastAsia" w:hAnsi="Calibri" w:cs="Calibri" w:hint="eastAsia"/>
+          <w:rFonts w:ascii="Calibri" w:eastAsiaTheme="minorEastAsia" w:hAnsi="Calibri" w:cs="Calibri"/>
           <w:b/>
           <w:bCs/>
           <w:kern w:val="2"/>
@@ -28992,7 +29493,7 @@
         </w:tabs>
         <w:jc w:val="both"/>
         <w:rPr>
-          <w:rFonts w:ascii="Calibri" w:eastAsiaTheme="minorEastAsia" w:hAnsi="Calibri" w:cs="Calibri" w:hint="eastAsia"/>
+          <w:rFonts w:ascii="Calibri" w:eastAsiaTheme="minorEastAsia" w:hAnsi="Calibri" w:cs="Calibri"/>
           <w:b/>
           <w:bCs/>
           <w:kern w:val="2"/>
@@ -29031,7 +29532,7 @@
         </w:tabs>
         <w:jc w:val="both"/>
         <w:rPr>
-          <w:rFonts w:ascii="Calibri" w:eastAsiaTheme="minorEastAsia" w:hAnsi="Calibri" w:cs="Calibri" w:hint="eastAsia"/>
+          <w:rFonts w:ascii="Calibri" w:eastAsiaTheme="minorEastAsia" w:hAnsi="Calibri" w:cs="Calibri"/>
           <w:b/>
           <w:bCs/>
           <w:kern w:val="2"/>
@@ -29070,33 +29571,23 @@
         </w:tabs>
         <w:jc w:val="both"/>
         <w:rPr>
+          <w:rFonts w:ascii="Times" w:eastAsiaTheme="minorEastAsia" w:hAnsi="Times" w:cs="Times"/>
+          <w:b/>
+          <w:bCs/>
+          <w:sz w:val="38"/>
+          <w:szCs w:val="38"/>
+        </w:rPr>
+      </w:pPr>
+      <w:r>
+        <w:rPr>
           <w:rFonts w:ascii="Times" w:eastAsiaTheme="minorEastAsia" w:hAnsi="Times" w:cs="Times" w:hint="eastAsia"/>
           <w:b/>
           <w:bCs/>
           <w:sz w:val="38"/>
           <w:szCs w:val="38"/>
         </w:rPr>
-      </w:pPr>
-      <w:r>
-        <w:rPr>
-          <w:rFonts w:ascii="Times" w:eastAsiaTheme="minorEastAsia" w:hAnsi="Times" w:cs="Times" w:hint="eastAsia"/>
-          <w:b/>
-          <w:bCs/>
-          <w:sz w:val="38"/>
-          <w:szCs w:val="38"/>
-        </w:rPr>
         <w:lastRenderedPageBreak/>
-        <w:t>UT</w:t>
-      </w:r>
-      <w:r>
-        <w:rPr>
-          <w:rFonts w:ascii="Times" w:eastAsiaTheme="minorEastAsia" w:hAnsi="Times" w:cs="Times" w:hint="eastAsia"/>
-          <w:b/>
-          <w:bCs/>
-          <w:sz w:val="38"/>
-          <w:szCs w:val="38"/>
-        </w:rPr>
-        <w:t>-33</w:t>
+        <w:t>UT-33</w:t>
       </w:r>
     </w:p>
     <w:p>
@@ -30361,7 +30852,7 @@
         <w:pStyle w:val="Default"/>
         <w:spacing w:after="160" w:line="259" w:lineRule="auto"/>
         <w:rPr>
-          <w:rFonts w:ascii="Calibri" w:eastAsiaTheme="minorEastAsia" w:hAnsi="Calibri" w:cs="Calibri" w:hint="eastAsia"/>
+          <w:rFonts w:ascii="Calibri" w:eastAsiaTheme="minorEastAsia" w:hAnsi="Calibri" w:cs="Calibri"/>
         </w:rPr>
       </w:pPr>
     </w:p>
@@ -30370,7 +30861,7 @@
         <w:pStyle w:val="Default"/>
         <w:spacing w:after="160" w:line="259" w:lineRule="auto"/>
         <w:rPr>
-          <w:rFonts w:ascii="Calibri" w:eastAsiaTheme="minorEastAsia" w:hAnsi="Calibri" w:cs="Calibri" w:hint="eastAsia"/>
+          <w:rFonts w:ascii="Calibri" w:eastAsiaTheme="minorEastAsia" w:hAnsi="Calibri" w:cs="Calibri"/>
         </w:rPr>
       </w:pPr>
     </w:p>
@@ -30379,7 +30870,7 @@
         <w:pStyle w:val="Default"/>
         <w:spacing w:after="160" w:line="259" w:lineRule="auto"/>
         <w:rPr>
-          <w:rFonts w:ascii="Calibri" w:eastAsiaTheme="minorEastAsia" w:hAnsi="Calibri" w:cs="Calibri" w:hint="eastAsia"/>
+          <w:rFonts w:ascii="Calibri" w:eastAsiaTheme="minorEastAsia" w:hAnsi="Calibri" w:cs="Calibri"/>
         </w:rPr>
       </w:pPr>
     </w:p>
@@ -30388,7 +30879,7 @@
         <w:pStyle w:val="Default"/>
         <w:spacing w:after="160" w:line="259" w:lineRule="auto"/>
         <w:rPr>
-          <w:rFonts w:ascii="Calibri" w:eastAsiaTheme="minorEastAsia" w:hAnsi="Calibri" w:cs="Calibri" w:hint="eastAsia"/>
+          <w:rFonts w:ascii="Calibri" w:eastAsiaTheme="minorEastAsia" w:hAnsi="Calibri" w:cs="Calibri"/>
         </w:rPr>
       </w:pPr>
     </w:p>
@@ -30397,7 +30888,7 @@
         <w:pStyle w:val="Default"/>
         <w:spacing w:after="160" w:line="259" w:lineRule="auto"/>
         <w:rPr>
-          <w:rFonts w:ascii="Calibri" w:eastAsiaTheme="minorEastAsia" w:hAnsi="Calibri" w:cs="Calibri" w:hint="eastAsia"/>
+          <w:rFonts w:ascii="Calibri" w:eastAsiaTheme="minorEastAsia" w:hAnsi="Calibri" w:cs="Calibri"/>
         </w:rPr>
       </w:pPr>
     </w:p>
@@ -30406,7 +30897,7 @@
         <w:pStyle w:val="Default"/>
         <w:spacing w:after="160" w:line="259" w:lineRule="auto"/>
         <w:rPr>
-          <w:rFonts w:ascii="Calibri" w:eastAsiaTheme="minorEastAsia" w:hAnsi="Calibri" w:cs="Calibri" w:hint="eastAsia"/>
+          <w:rFonts w:ascii="Calibri" w:eastAsiaTheme="minorEastAsia" w:hAnsi="Calibri" w:cs="Calibri"/>
         </w:rPr>
       </w:pPr>
     </w:p>
@@ -30415,7 +30906,7 @@
         <w:pStyle w:val="Default"/>
         <w:spacing w:after="160" w:line="259" w:lineRule="auto"/>
         <w:rPr>
-          <w:rFonts w:ascii="Calibri" w:eastAsiaTheme="minorEastAsia" w:hAnsi="Calibri" w:cs="Calibri" w:hint="eastAsia"/>
+          <w:rFonts w:ascii="Calibri" w:eastAsiaTheme="minorEastAsia" w:hAnsi="Calibri" w:cs="Calibri"/>
         </w:rPr>
       </w:pPr>
     </w:p>
@@ -30424,7 +30915,7 @@
         <w:pStyle w:val="Default"/>
         <w:spacing w:after="160" w:line="259" w:lineRule="auto"/>
         <w:rPr>
-          <w:rFonts w:ascii="Calibri" w:eastAsiaTheme="minorEastAsia" w:hAnsi="Calibri" w:cs="Calibri" w:hint="eastAsia"/>
+          <w:rFonts w:ascii="Calibri" w:eastAsiaTheme="minorEastAsia" w:hAnsi="Calibri" w:cs="Calibri"/>
         </w:rPr>
       </w:pPr>
     </w:p>
@@ -30433,7 +30924,7 @@
         <w:pStyle w:val="Default"/>
         <w:spacing w:after="160" w:line="259" w:lineRule="auto"/>
         <w:rPr>
-          <w:rFonts w:ascii="Calibri" w:eastAsiaTheme="minorEastAsia" w:hAnsi="Calibri" w:cs="Calibri" w:hint="eastAsia"/>
+          <w:rFonts w:ascii="Calibri" w:eastAsiaTheme="minorEastAsia" w:hAnsi="Calibri" w:cs="Calibri"/>
         </w:rPr>
       </w:pPr>
     </w:p>
@@ -30442,7 +30933,7 @@
         <w:pStyle w:val="Default"/>
         <w:spacing w:after="160" w:line="259" w:lineRule="auto"/>
         <w:rPr>
-          <w:rFonts w:ascii="Calibri" w:eastAsiaTheme="minorEastAsia" w:hAnsi="Calibri" w:cs="Calibri" w:hint="eastAsia"/>
+          <w:rFonts w:ascii="Calibri" w:eastAsiaTheme="minorEastAsia" w:hAnsi="Calibri" w:cs="Calibri"/>
         </w:rPr>
       </w:pPr>
     </w:p>
@@ -30451,7 +30942,7 @@
         <w:pStyle w:val="Default"/>
         <w:spacing w:after="160" w:line="259" w:lineRule="auto"/>
         <w:rPr>
-          <w:rFonts w:ascii="Calibri" w:eastAsiaTheme="minorEastAsia" w:hAnsi="Calibri" w:cs="Calibri" w:hint="eastAsia"/>
+          <w:rFonts w:ascii="Calibri" w:eastAsiaTheme="minorEastAsia" w:hAnsi="Calibri" w:cs="Calibri"/>
         </w:rPr>
       </w:pPr>
     </w:p>
@@ -30460,7 +30951,7 @@
         <w:pStyle w:val="Default"/>
         <w:spacing w:after="160" w:line="259" w:lineRule="auto"/>
         <w:rPr>
-          <w:rFonts w:ascii="Calibri" w:eastAsiaTheme="minorEastAsia" w:hAnsi="Calibri" w:cs="Calibri" w:hint="eastAsia"/>
+          <w:rFonts w:ascii="Calibri" w:eastAsiaTheme="minorEastAsia" w:hAnsi="Calibri" w:cs="Calibri"/>
         </w:rPr>
       </w:pPr>
     </w:p>
@@ -30469,7 +30960,7 @@
         <w:pStyle w:val="Default"/>
         <w:spacing w:after="160" w:line="259" w:lineRule="auto"/>
         <w:rPr>
-          <w:rFonts w:ascii="Calibri" w:eastAsiaTheme="minorEastAsia" w:hAnsi="Calibri" w:cs="Calibri" w:hint="eastAsia"/>
+          <w:rFonts w:ascii="Calibri" w:eastAsiaTheme="minorEastAsia" w:hAnsi="Calibri" w:cs="Calibri"/>
         </w:rPr>
       </w:pPr>
     </w:p>
@@ -30478,7 +30969,7 @@
         <w:pStyle w:val="Default"/>
         <w:spacing w:after="160" w:line="259" w:lineRule="auto"/>
         <w:rPr>
-          <w:rFonts w:ascii="Calibri" w:eastAsiaTheme="minorEastAsia" w:hAnsi="Calibri" w:cs="Calibri" w:hint="eastAsia"/>
+          <w:rFonts w:ascii="Calibri" w:eastAsiaTheme="minorEastAsia" w:hAnsi="Calibri" w:cs="Calibri"/>
         </w:rPr>
       </w:pPr>
     </w:p>
@@ -30487,7 +30978,7 @@
         <w:pStyle w:val="Default"/>
         <w:spacing w:after="160" w:line="259" w:lineRule="auto"/>
         <w:rPr>
-          <w:rFonts w:ascii="Calibri" w:eastAsiaTheme="minorEastAsia" w:hAnsi="Calibri" w:cs="Calibri" w:hint="eastAsia"/>
+          <w:rFonts w:ascii="Calibri" w:eastAsiaTheme="minorEastAsia" w:hAnsi="Calibri" w:cs="Calibri"/>
         </w:rPr>
       </w:pPr>
     </w:p>
@@ -30496,7 +30987,7 @@
         <w:pStyle w:val="Default"/>
         <w:spacing w:after="160" w:line="259" w:lineRule="auto"/>
         <w:rPr>
-          <w:rFonts w:ascii="Calibri" w:eastAsiaTheme="minorEastAsia" w:hAnsi="Calibri" w:cs="Calibri" w:hint="eastAsia"/>
+          <w:rFonts w:ascii="Calibri" w:eastAsiaTheme="minorEastAsia" w:hAnsi="Calibri" w:cs="Calibri"/>
         </w:rPr>
       </w:pPr>
     </w:p>
@@ -30505,7 +30996,7 @@
         <w:pStyle w:val="Default"/>
         <w:spacing w:after="160" w:line="259" w:lineRule="auto"/>
         <w:rPr>
-          <w:rFonts w:ascii="Calibri" w:eastAsiaTheme="minorEastAsia" w:hAnsi="Calibri" w:cs="Calibri" w:hint="eastAsia"/>
+          <w:rFonts w:ascii="Calibri" w:eastAsiaTheme="minorEastAsia" w:hAnsi="Calibri" w:cs="Calibri"/>
         </w:rPr>
       </w:pPr>
     </w:p>
@@ -30560,32 +31051,22 @@
         </w:tabs>
         <w:jc w:val="both"/>
         <w:rPr>
+          <w:rFonts w:ascii="Times" w:eastAsiaTheme="minorEastAsia" w:hAnsi="Times" w:cs="Times"/>
+          <w:b/>
+          <w:bCs/>
+          <w:sz w:val="38"/>
+          <w:szCs w:val="38"/>
+        </w:rPr>
+      </w:pPr>
+      <w:r>
+        <w:rPr>
           <w:rFonts w:ascii="Times" w:eastAsiaTheme="minorEastAsia" w:hAnsi="Times" w:cs="Times" w:hint="eastAsia"/>
           <w:b/>
           <w:bCs/>
           <w:sz w:val="38"/>
           <w:szCs w:val="38"/>
         </w:rPr>
-      </w:pPr>
-      <w:r>
-        <w:rPr>
-          <w:rFonts w:ascii="Times" w:eastAsiaTheme="minorEastAsia" w:hAnsi="Times" w:cs="Times" w:hint="eastAsia"/>
-          <w:b/>
-          <w:bCs/>
-          <w:sz w:val="38"/>
-          <w:szCs w:val="38"/>
-        </w:rPr>
-        <w:t>UT</w:t>
-      </w:r>
-      <w:r>
-        <w:rPr>
-          <w:rFonts w:ascii="Times" w:eastAsiaTheme="minorEastAsia" w:hAnsi="Times" w:cs="Times" w:hint="eastAsia"/>
-          <w:b/>
-          <w:bCs/>
-          <w:sz w:val="38"/>
-          <w:szCs w:val="38"/>
-        </w:rPr>
-        <w:t>-34</w:t>
+        <w:t>UT-34</w:t>
       </w:r>
     </w:p>
     <w:p>
@@ -31462,7 +31943,7 @@
         </w:tabs>
         <w:jc w:val="both"/>
         <w:rPr>
-          <w:rFonts w:ascii="Calibri" w:eastAsiaTheme="minorEastAsia" w:hAnsi="Calibri" w:cs="Calibri" w:hint="eastAsia"/>
+          <w:rFonts w:ascii="Calibri" w:eastAsiaTheme="minorEastAsia" w:hAnsi="Calibri" w:cs="Calibri"/>
           <w:b/>
           <w:bCs/>
           <w:kern w:val="2"/>
@@ -31501,7 +31982,7 @@
         </w:tabs>
         <w:jc w:val="both"/>
         <w:rPr>
-          <w:rFonts w:ascii="Times" w:eastAsiaTheme="minorEastAsia" w:hAnsi="Times" w:cs="Times" w:hint="eastAsia"/>
+          <w:rFonts w:ascii="Times" w:eastAsiaTheme="minorEastAsia" w:hAnsi="Times" w:cs="Times"/>
           <w:b/>
           <w:bCs/>
           <w:sz w:val="38"/>
